--- a/code/DreamJudge1/Code/chapter5/section5_3/problem.docx
+++ b/code/DreamJudge1/Code/chapter5/section5_3/problem.docx
@@ -720,44 +720,970 @@
           <w:bCs w:val="0"/>
           <w:lang w:val="en-US" w:eastAsia="zh-CN"/>
         </w:rPr>
-        <w:t xml:space="preserve">c b e g </w:t>
+        <w:t>c b e g d f a</w:t>
+      </w:r>
+    </w:p>
+    <w:p>
+      <w:pPr>
+        <w:rPr>
+          <w:rFonts w:hint="default"/>
+          <w:b/>
+          <w:bCs/>
+          <w:lang w:val="en-US" w:eastAsia="zh-CN"/>
+        </w:rPr>
+      </w:pPr>
+    </w:p>
+    <w:p>
+      <w:pPr>
+        <w:rPr>
+          <w:rFonts w:hint="default"/>
+          <w:b/>
+          <w:bCs/>
+          <w:lang w:val="en-US" w:eastAsia="zh-CN"/>
+        </w:rPr>
+      </w:pPr>
+      <w:r>
+        <w:rPr>
+          <w:rFonts w:hint="default"/>
+          <w:b/>
+          <w:bCs/>
+          <w:lang w:val="en-US" w:eastAsia="zh-CN"/>
+        </w:rPr>
+        <w:t>题目来源</w:t>
+      </w:r>
+    </w:p>
+    <w:p>
+      <w:pPr>
+        <w:rPr>
+          <w:rFonts w:hint="default"/>
+          <w:b/>
+          <w:bCs/>
+          <w:lang w:val="en-US" w:eastAsia="zh-CN"/>
+        </w:rPr>
+      </w:pPr>
+      <w:r>
+        <w:rPr>
+          <w:rFonts w:hint="default"/>
+          <w:b/>
+          <w:bCs/>
+          <w:lang w:val="en-US" w:eastAsia="zh-CN"/>
+        </w:rPr>
+        <w:t>清华大学上机题</w:t>
+      </w:r>
+    </w:p>
+    <w:p>
+      <w:pPr>
+        <w:rPr>
+          <w:rFonts w:hint="default"/>
+          <w:b/>
+          <w:bCs/>
+          <w:lang w:val="en-US" w:eastAsia="zh-CN"/>
+        </w:rPr>
+      </w:pPr>
+    </w:p>
+    <w:p>
+      <w:pPr>
+        <w:rPr>
+          <w:rFonts w:hint="eastAsia"/>
+          <w:b/>
+          <w:bCs/>
+          <w:lang w:val="en-US" w:eastAsia="zh-CN"/>
+        </w:rPr>
+      </w:pPr>
+      <w:r>
+        <w:rPr>
+          <w:rFonts w:hint="eastAsia"/>
+          <w:b/>
+          <w:bCs/>
+          <w:lang w:val="en-US" w:eastAsia="zh-CN"/>
+        </w:rPr>
+        <w:t>1233 二叉树</w:t>
+      </w:r>
+    </w:p>
+    <w:p>
+      <w:pPr>
+        <w:rPr>
+          <w:rFonts w:hint="default"/>
+          <w:b w:val="0"/>
+          <w:bCs w:val="0"/>
+          <w:lang w:val="en-US" w:eastAsia="zh-CN"/>
+        </w:rPr>
+      </w:pPr>
+      <w:r>
+        <w:rPr>
+          <w:rFonts w:hint="default"/>
+          <w:b w:val="0"/>
+          <w:bCs w:val="0"/>
+          <w:lang w:val="en-US" w:eastAsia="zh-CN"/>
+        </w:rPr>
+        <w:t>Time Limit: 1000 ms</w:t>
+      </w:r>
+    </w:p>
+    <w:p>
+      <w:pPr>
+        <w:rPr>
+          <w:rFonts w:hint="default"/>
+          <w:b w:val="0"/>
+          <w:bCs w:val="0"/>
+          <w:lang w:val="en-US" w:eastAsia="zh-CN"/>
+        </w:rPr>
+      </w:pPr>
+      <w:r>
+        <w:rPr>
+          <w:rFonts w:hint="default"/>
+          <w:b w:val="0"/>
+          <w:bCs w:val="0"/>
+          <w:lang w:val="en-US" w:eastAsia="zh-CN"/>
+        </w:rPr>
+        <w:t>Memory Limit: 256 mb</w:t>
+      </w:r>
+    </w:p>
+    <w:p>
+      <w:pPr>
+        <w:rPr>
+          <w:rFonts w:hint="default"/>
+          <w:b w:val="0"/>
+          <w:bCs w:val="0"/>
+          <w:lang w:val="en-US" w:eastAsia="zh-CN"/>
+        </w:rPr>
+      </w:pPr>
+      <w:r>
+        <w:rPr>
+          <w:rFonts w:hint="default"/>
+          <w:b w:val="0"/>
+          <w:bCs w:val="0"/>
+          <w:lang w:val="en-US" w:eastAsia="zh-CN"/>
+        </w:rPr>
+        <w:t xml:space="preserve">       1</w:t>
+      </w:r>
+    </w:p>
+    <w:p>
+      <w:pPr>
+        <w:rPr>
+          <w:rFonts w:hint="default"/>
+          <w:b w:val="0"/>
+          <w:bCs w:val="0"/>
+          <w:lang w:val="en-US" w:eastAsia="zh-CN"/>
+        </w:rPr>
+      </w:pPr>
+      <w:r>
+        <w:rPr>
+          <w:rFonts w:hint="default"/>
+          <w:b w:val="0"/>
+          <w:bCs w:val="0"/>
+          <w:lang w:val="en-US" w:eastAsia="zh-CN"/>
+        </w:rPr>
+        <w:t xml:space="preserve">      / \</w:t>
+      </w:r>
+    </w:p>
+    <w:p>
+      <w:pPr>
+        <w:rPr>
+          <w:rFonts w:hint="default"/>
+          <w:b w:val="0"/>
+          <w:bCs w:val="0"/>
+          <w:lang w:val="en-US" w:eastAsia="zh-CN"/>
+        </w:rPr>
+      </w:pPr>
+      <w:r>
+        <w:rPr>
+          <w:rFonts w:hint="default"/>
+          <w:b w:val="0"/>
+          <w:bCs w:val="0"/>
+          <w:lang w:val="en-US" w:eastAsia="zh-CN"/>
+        </w:rPr>
+        <w:t xml:space="preserve">    </w:t>
+      </w:r>
+      <w:r>
+        <w:rPr>
+          <w:rFonts w:hint="eastAsia"/>
+          <w:b w:val="0"/>
+          <w:bCs w:val="0"/>
+          <w:lang w:val="en-US" w:eastAsia="zh-CN"/>
+        </w:rPr>
+        <w:t xml:space="preserve"> </w:t>
+      </w:r>
+      <w:r>
+        <w:rPr>
+          <w:rFonts w:hint="default"/>
+          <w:b w:val="0"/>
+          <w:bCs w:val="0"/>
+          <w:lang w:val="en-US" w:eastAsia="zh-CN"/>
+        </w:rPr>
+        <w:t>2  3</w:t>
+      </w:r>
+    </w:p>
+    <w:p>
+      <w:pPr>
+        <w:rPr>
+          <w:rFonts w:hint="default"/>
+          <w:b w:val="0"/>
+          <w:bCs w:val="0"/>
+          <w:lang w:val="en-US" w:eastAsia="zh-CN"/>
+        </w:rPr>
+      </w:pPr>
+      <w:r>
+        <w:rPr>
+          <w:rFonts w:hint="default"/>
+          <w:b w:val="0"/>
+          <w:bCs w:val="0"/>
+          <w:lang w:val="en-US" w:eastAsia="zh-CN"/>
+        </w:rPr>
+        <w:t xml:space="preserve">    / \ / \</w:t>
+      </w:r>
+    </w:p>
+    <w:p>
+      <w:pPr>
+        <w:rPr>
+          <w:rFonts w:hint="default"/>
+          <w:b w:val="0"/>
+          <w:bCs w:val="0"/>
+          <w:lang w:val="en-US" w:eastAsia="zh-CN"/>
+        </w:rPr>
+      </w:pPr>
+      <w:r>
+        <w:rPr>
+          <w:rFonts w:hint="default"/>
+          <w:b w:val="0"/>
+          <w:bCs w:val="0"/>
+          <w:lang w:val="en-US" w:eastAsia="zh-CN"/>
+        </w:rPr>
+        <w:t xml:space="preserve">  </w:t>
+      </w:r>
+      <w:r>
+        <w:rPr>
+          <w:rFonts w:hint="eastAsia"/>
+          <w:b w:val="0"/>
+          <w:bCs w:val="0"/>
+          <w:lang w:val="en-US" w:eastAsia="zh-CN"/>
+        </w:rPr>
+        <w:t xml:space="preserve"> </w:t>
+      </w:r>
+      <w:r>
+        <w:rPr>
+          <w:rFonts w:hint="default"/>
+          <w:b w:val="0"/>
+          <w:bCs w:val="0"/>
+          <w:lang w:val="en-US" w:eastAsia="zh-CN"/>
+        </w:rPr>
+        <w:t>4 5 6 7</w:t>
+      </w:r>
+    </w:p>
+    <w:p>
+      <w:pPr>
+        <w:rPr>
+          <w:rFonts w:hint="default"/>
+          <w:b w:val="0"/>
+          <w:bCs w:val="0"/>
+          <w:lang w:val="en-US" w:eastAsia="zh-CN"/>
+        </w:rPr>
+      </w:pPr>
+      <w:r>
+        <w:rPr>
+          <w:rFonts w:hint="default"/>
+          <w:b w:val="0"/>
+          <w:bCs w:val="0"/>
+          <w:lang w:val="en-US" w:eastAsia="zh-CN"/>
+        </w:rPr>
+        <w:t xml:space="preserve">  /\ /\ /\ /\</w:t>
+      </w:r>
+    </w:p>
+    <w:p>
+      <w:pPr>
+        <w:rPr>
+          <w:rFonts w:hint="default"/>
+          <w:b w:val="0"/>
+          <w:bCs w:val="0"/>
+          <w:lang w:val="en-US" w:eastAsia="zh-CN"/>
+        </w:rPr>
+      </w:pPr>
+      <w:r>
+        <w:rPr>
+          <w:rFonts w:hint="default"/>
+          <w:b w:val="0"/>
+          <w:bCs w:val="0"/>
+          <w:lang w:val="en-US" w:eastAsia="zh-CN"/>
+        </w:rPr>
+        <w:t>如上图所示，由正整数 1, 2, 3, ...组成了一棵无限大的二叉树。从某一个结点到根结点（编号是1的结点）都有一条唯一的路径，比如从5到根结点的路径是（5, 2, 1），从4到根结点的路径是（4, 2, 1），从根结点1到根结点的路径上只包含一个结点1，因此路径就是（1）。对于两个结点x和y，假设他们到根结点的路径分别是（x1, x2, ... ,1）和（y1, y2,...,1），那么必然存在两个正整数i和j，使得从xi和yj开始，有xi = yj，xi + 1 = yj + 1，xi + 2 = yj + 2，...</w:t>
+      </w:r>
+    </w:p>
+    <w:p>
+      <w:pPr>
+        <w:rPr>
+          <w:rFonts w:hint="default"/>
+          <w:b/>
+          <w:bCs/>
+          <w:lang w:val="en-US" w:eastAsia="zh-CN"/>
+        </w:rPr>
+      </w:pPr>
+      <w:r>
+        <w:rPr>
+          <w:rFonts w:hint="default"/>
+          <w:b w:val="0"/>
+          <w:bCs w:val="0"/>
+          <w:lang w:val="en-US" w:eastAsia="zh-CN"/>
+        </w:rPr>
+        <w:t>现在的问题就是，给定x和y，要求他们的公共父节点，即xi（也就是 yj）。</w:t>
+      </w:r>
+    </w:p>
+    <w:p>
+      <w:pPr>
+        <w:rPr>
+          <w:rFonts w:hint="default"/>
+          <w:b/>
+          <w:bCs/>
+          <w:lang w:val="en-US" w:eastAsia="zh-CN"/>
+        </w:rPr>
+      </w:pPr>
+    </w:p>
+    <w:p>
+      <w:pPr>
+        <w:rPr>
+          <w:rFonts w:hint="default"/>
+          <w:b/>
+          <w:bCs/>
+          <w:lang w:val="en-US" w:eastAsia="zh-CN"/>
+        </w:rPr>
+      </w:pPr>
+      <w:r>
+        <w:rPr>
+          <w:rFonts w:hint="default"/>
+          <w:b/>
+          <w:bCs/>
+          <w:lang w:val="en-US" w:eastAsia="zh-CN"/>
+        </w:rPr>
+        <w:t>输入输出格式</w:t>
+      </w:r>
+    </w:p>
+    <w:p>
+      <w:pPr>
+        <w:rPr>
+          <w:rFonts w:hint="default"/>
+          <w:b/>
+          <w:bCs/>
+          <w:lang w:val="en-US" w:eastAsia="zh-CN"/>
+        </w:rPr>
+      </w:pPr>
+      <w:r>
+        <w:rPr>
+          <w:rFonts w:hint="default"/>
+          <w:b/>
+          <w:bCs/>
+          <w:lang w:val="en-US" w:eastAsia="zh-CN"/>
+        </w:rPr>
+        <w:t>输入描述:</w:t>
+      </w:r>
+    </w:p>
+    <w:p>
+      <w:pPr>
+        <w:rPr>
+          <w:rFonts w:hint="default"/>
+          <w:b w:val="0"/>
+          <w:bCs w:val="0"/>
+          <w:lang w:val="en-US" w:eastAsia="zh-CN"/>
+        </w:rPr>
+      </w:pPr>
+      <w:r>
+        <w:rPr>
+          <w:rFonts w:hint="default"/>
+          <w:b w:val="0"/>
+          <w:bCs w:val="0"/>
+          <w:lang w:val="en-US" w:eastAsia="zh-CN"/>
+        </w:rPr>
+        <w:t>输入包含多组数据，每组数据包含两个正整数x和y（1≤x, y≤2^31-1）。</w:t>
+      </w:r>
+    </w:p>
+    <w:p>
+      <w:pPr>
+        <w:rPr>
+          <w:rFonts w:hint="default"/>
+          <w:b/>
+          <w:bCs/>
+          <w:lang w:val="en-US" w:eastAsia="zh-CN"/>
+        </w:rPr>
+      </w:pPr>
+      <w:r>
+        <w:rPr>
+          <w:rFonts w:hint="default"/>
+          <w:b/>
+          <w:bCs/>
+          <w:lang w:val="en-US" w:eastAsia="zh-CN"/>
+        </w:rPr>
+        <w:t>输出描述:</w:t>
+      </w:r>
+    </w:p>
+    <w:p>
+      <w:pPr>
+        <w:rPr>
+          <w:rFonts w:hint="default"/>
+          <w:b/>
+          <w:bCs/>
+          <w:lang w:val="en-US" w:eastAsia="zh-CN"/>
+        </w:rPr>
+      </w:pPr>
+      <w:r>
+        <w:rPr>
+          <w:rFonts w:hint="default"/>
+          <w:b w:val="0"/>
+          <w:bCs w:val="0"/>
+          <w:lang w:val="en-US" w:eastAsia="zh-CN"/>
+        </w:rPr>
+        <w:t>对应每一组数据，输出一个正整数xi，即它们的首个公共父节点。</w:t>
+      </w:r>
+    </w:p>
+    <w:p>
+      <w:pPr>
+        <w:rPr>
+          <w:rFonts w:hint="default"/>
+          <w:b/>
+          <w:bCs/>
+          <w:lang w:val="en-US" w:eastAsia="zh-CN"/>
+        </w:rPr>
+      </w:pPr>
+    </w:p>
+    <w:p>
+      <w:pPr>
+        <w:rPr>
+          <w:rFonts w:hint="default"/>
+          <w:b/>
+          <w:bCs/>
+          <w:lang w:val="en-US" w:eastAsia="zh-CN"/>
+        </w:rPr>
+      </w:pPr>
+      <w:r>
+        <w:rPr>
+          <w:rFonts w:hint="default"/>
+          <w:b/>
+          <w:bCs/>
+          <w:lang w:val="en-US" w:eastAsia="zh-CN"/>
+        </w:rPr>
+        <w:t>输入输出样例</w:t>
+      </w:r>
+    </w:p>
+    <w:p>
+      <w:pPr>
+        <w:rPr>
+          <w:rFonts w:hint="default"/>
+          <w:b/>
+          <w:bCs/>
+          <w:lang w:val="en-US" w:eastAsia="zh-CN"/>
+        </w:rPr>
+      </w:pPr>
+      <w:r>
+        <w:rPr>
+          <w:rFonts w:hint="default"/>
+          <w:b/>
+          <w:bCs/>
+          <w:lang w:val="en-US" w:eastAsia="zh-CN"/>
+        </w:rPr>
+        <w:t>输入样例#:</w:t>
+      </w:r>
+    </w:p>
+    <w:p>
+      <w:pPr>
+        <w:rPr>
+          <w:rFonts w:hint="default"/>
+          <w:b/>
+          <w:bCs/>
+          <w:lang w:val="en-US" w:eastAsia="zh-CN"/>
+        </w:rPr>
+      </w:pPr>
+      <w:r>
+        <w:rPr>
+          <w:rFonts w:hint="default"/>
+          <w:b w:val="0"/>
+          <w:bCs w:val="0"/>
+          <w:lang w:val="en-US" w:eastAsia="zh-CN"/>
+        </w:rPr>
+        <w:t>10 4</w:t>
+      </w:r>
+    </w:p>
+    <w:p>
+      <w:pPr>
+        <w:rPr>
+          <w:rFonts w:hint="default"/>
+          <w:b/>
+          <w:bCs/>
+          <w:lang w:val="en-US" w:eastAsia="zh-CN"/>
+        </w:rPr>
+      </w:pPr>
+      <w:r>
+        <w:rPr>
+          <w:rFonts w:hint="default"/>
+          <w:b/>
+          <w:bCs/>
+          <w:lang w:val="en-US" w:eastAsia="zh-CN"/>
+        </w:rPr>
+        <w:t>输出样例#:</w:t>
+      </w:r>
+    </w:p>
+    <w:p>
+      <w:pPr>
+        <w:rPr>
+          <w:rFonts w:hint="default"/>
+          <w:b w:val="0"/>
+          <w:bCs w:val="0"/>
+          <w:lang w:val="en-US" w:eastAsia="zh-CN"/>
+        </w:rPr>
+      </w:pPr>
+      <w:r>
+        <w:rPr>
+          <w:rFonts w:hint="default"/>
+          <w:b w:val="0"/>
+          <w:bCs w:val="0"/>
+          <w:lang w:val="en-US" w:eastAsia="zh-CN"/>
+        </w:rPr>
+        <w:t>2</w:t>
+      </w:r>
+    </w:p>
+    <w:p>
+      <w:pPr>
+        <w:rPr>
+          <w:rFonts w:hint="default"/>
+          <w:b/>
+          <w:bCs/>
+          <w:lang w:val="en-US" w:eastAsia="zh-CN"/>
+        </w:rPr>
+      </w:pPr>
+    </w:p>
+    <w:p>
+      <w:pPr>
+        <w:rPr>
+          <w:rFonts w:hint="default"/>
+          <w:b/>
+          <w:bCs/>
+          <w:lang w:val="en-US" w:eastAsia="zh-CN"/>
+        </w:rPr>
+      </w:pPr>
+      <w:r>
+        <w:rPr>
+          <w:rFonts w:hint="default"/>
+          <w:b/>
+          <w:bCs/>
+          <w:lang w:val="en-US" w:eastAsia="zh-CN"/>
+        </w:rPr>
+        <w:t>题目来源</w:t>
+      </w:r>
+    </w:p>
+    <w:p>
+      <w:pPr>
+        <w:rPr>
+          <w:rFonts w:hint="default"/>
+          <w:b/>
+          <w:bCs/>
+          <w:lang w:val="en-US" w:eastAsia="zh-CN"/>
+        </w:rPr>
+      </w:pPr>
+      <w:r>
+        <w:rPr>
+          <w:rFonts w:hint="default"/>
+          <w:b/>
+          <w:bCs/>
+          <w:lang w:val="en-US" w:eastAsia="zh-CN"/>
+        </w:rPr>
+        <w:t>北京大学机考题</w:t>
+      </w:r>
+    </w:p>
+    <w:p>
+      <w:pPr>
+        <w:rPr>
+          <w:rFonts w:hint="default"/>
+          <w:b/>
+          <w:bCs/>
+          <w:lang w:val="en-US" w:eastAsia="zh-CN"/>
+        </w:rPr>
+      </w:pPr>
+    </w:p>
+    <w:p>
+      <w:pPr>
+        <w:rPr>
+          <w:rFonts w:hint="eastAsia"/>
+          <w:b/>
+          <w:bCs/>
+          <w:lang w:val="en-US" w:eastAsia="zh-CN"/>
+        </w:rPr>
+      </w:pPr>
+      <w:r>
+        <w:rPr>
+          <w:rFonts w:hint="eastAsia"/>
+          <w:b/>
+          <w:bCs/>
+          <w:lang w:val="en-US" w:eastAsia="zh-CN"/>
+        </w:rPr>
+        <w:t>1264 二叉树2</w:t>
+      </w:r>
+    </w:p>
+    <w:p>
+      <w:pPr>
+        <w:rPr>
+          <w:rFonts w:hint="default"/>
+          <w:b w:val="0"/>
+          <w:bCs w:val="0"/>
+          <w:lang w:val="en-US" w:eastAsia="zh-CN"/>
+        </w:rPr>
+      </w:pPr>
+      <w:r>
+        <w:rPr>
+          <w:rFonts w:hint="default"/>
+          <w:b w:val="0"/>
+          <w:bCs w:val="0"/>
+          <w:lang w:val="en-US" w:eastAsia="zh-CN"/>
+        </w:rPr>
+        <w:t>Time Limit: 1000 ms</w:t>
+      </w:r>
+    </w:p>
+    <w:p>
+      <w:pPr>
+        <w:rPr>
+          <w:rFonts w:hint="default"/>
+          <w:b w:val="0"/>
+          <w:bCs w:val="0"/>
+          <w:lang w:val="en-US" w:eastAsia="zh-CN"/>
+        </w:rPr>
+      </w:pPr>
+      <w:r>
+        <w:rPr>
+          <w:rFonts w:hint="default"/>
+          <w:b w:val="0"/>
+          <w:bCs w:val="0"/>
+          <w:lang w:val="en-US" w:eastAsia="zh-CN"/>
+        </w:rPr>
+        <w:t>Memory Limit: 256 mb</w:t>
+      </w:r>
+    </w:p>
+    <w:p>
+      <w:pPr>
+        <w:rPr>
+          <w:rFonts w:hint="default" w:hAnsi="宋体" w:eastAsia="宋体" w:cs="宋体" w:asciiTheme="minorAscii"/>
+          <w:sz w:val="21"/>
+          <w:szCs w:val="21"/>
+          <w:lang w:val="en-US" w:eastAsia="zh-CN"/>
+        </w:rPr>
+      </w:pPr>
+      <w:r>
+        <w:rPr>
+          <w:rFonts w:hint="default" w:hAnsi="宋体" w:eastAsia="宋体" w:cs="宋体" w:asciiTheme="minorAscii"/>
+          <w:sz w:val="21"/>
+          <w:szCs w:val="21"/>
+          <w:lang w:val="en-US" w:eastAsia="zh-CN"/>
+        </w:rPr>
+        <w:t>如</w:t>
+      </w:r>
+      <w:r>
+        <w:rPr>
+          <w:rFonts w:hint="eastAsia" w:hAnsi="宋体" w:eastAsia="宋体" w:cs="宋体" w:asciiTheme="minorAscii"/>
+          <w:sz w:val="21"/>
+          <w:szCs w:val="21"/>
+          <w:lang w:val="en-US" w:eastAsia="zh-CN"/>
+        </w:rPr>
+        <w:t>下图</w:t>
+      </w:r>
+      <w:r>
+        <w:rPr>
+          <w:rFonts w:hint="default" w:hAnsi="宋体" w:eastAsia="宋体" w:cs="宋体" w:asciiTheme="minorAscii"/>
+          <w:sz w:val="21"/>
+          <w:szCs w:val="21"/>
+          <w:lang w:val="en-US" w:eastAsia="zh-CN"/>
+        </w:rPr>
+        <w:t>所示，由正整数1，2，3……组成了一颗特殊二叉树。我们已知这个二叉树的最后一个结点是n。现在的问题是，</w:t>
+      </w:r>
+      <w:r>
+        <w:rPr>
+          <w:rFonts w:hint="eastAsia" w:hAnsi="宋体" w:eastAsia="宋体" w:cs="宋体" w:asciiTheme="minorAscii"/>
+          <w:sz w:val="21"/>
+          <w:szCs w:val="21"/>
+          <w:lang w:val="en-US" w:eastAsia="zh-CN"/>
+        </w:rPr>
+        <w:t>以</w:t>
       </w:r>
       <w:bookmarkStart w:id="0" w:name="_GoBack"/>
       <w:bookmarkEnd w:id="0"/>
       <w:r>
         <w:rPr>
-          <w:rFonts w:hint="default"/>
-          <w:b w:val="0"/>
-          <w:bCs w:val="0"/>
-          <w:lang w:val="en-US" w:eastAsia="zh-CN"/>
-        </w:rPr>
-        <w:t>d f a</w:t>
-      </w:r>
-    </w:p>
-    <w:p>
-      <w:pPr>
-        <w:rPr>
-          <w:rFonts w:hint="default"/>
-          <w:b/>
-          <w:bCs/>
-          <w:lang w:val="en-US" w:eastAsia="zh-CN"/>
-        </w:rPr>
-      </w:pPr>
-    </w:p>
-    <w:p>
-      <w:pPr>
-        <w:rPr>
-          <w:rFonts w:hint="default"/>
-          <w:b/>
-          <w:bCs/>
-          <w:lang w:val="en-US" w:eastAsia="zh-CN"/>
-        </w:rPr>
-      </w:pPr>
-      <w:r>
-        <w:rPr>
-          <w:rFonts w:hint="default"/>
-          <w:b/>
-          <w:bCs/>
+          <w:rFonts w:hint="default" w:hAnsi="宋体" w:eastAsia="宋体" w:cs="宋体" w:asciiTheme="minorAscii"/>
+          <w:sz w:val="21"/>
+          <w:szCs w:val="21"/>
+          <w:lang w:val="en-US" w:eastAsia="zh-CN"/>
+        </w:rPr>
+        <w:t>结点m</w:t>
+      </w:r>
+      <w:r>
+        <w:rPr>
+          <w:rFonts w:hint="eastAsia" w:hAnsi="宋体" w:eastAsia="宋体" w:cs="宋体" w:asciiTheme="minorAscii"/>
+          <w:sz w:val="21"/>
+          <w:szCs w:val="21"/>
+          <w:lang w:val="en-US" w:eastAsia="zh-CN"/>
+        </w:rPr>
+        <w:t>为根</w:t>
+      </w:r>
+      <w:r>
+        <w:rPr>
+          <w:rFonts w:hint="default" w:hAnsi="宋体" w:eastAsia="宋体" w:cs="宋体" w:asciiTheme="minorAscii"/>
+          <w:sz w:val="21"/>
+          <w:szCs w:val="21"/>
+          <w:lang w:val="en-US" w:eastAsia="zh-CN"/>
+        </w:rPr>
+        <w:t>的子树中一共包括多少个结点。比如，n = 12，m = 3那么上图中的结点13，14，15以及后面的结点都是不存在的，结点m所在子树中包括的结点有3，6，7，12，因此结点m的所在子树中共有4个结点。</w:t>
+      </w:r>
+    </w:p>
+    <w:p>
+      <w:pPr>
+        <w:rPr>
+          <w:rFonts w:hint="default" w:hAnsi="宋体" w:eastAsia="宋体" w:cs="宋体" w:asciiTheme="minorAscii"/>
+          <w:sz w:val="21"/>
+          <w:szCs w:val="21"/>
+          <w:lang w:val="en-US" w:eastAsia="zh-CN"/>
+        </w:rPr>
+      </w:pPr>
+    </w:p>
+    <w:p>
+      <w:pPr>
+        <w:rPr>
+          <w:rFonts w:hint="default" w:hAnsi="宋体" w:eastAsia="宋体" w:cs="宋体" w:asciiTheme="minorAscii"/>
+          <w:b/>
+          <w:bCs/>
+          <w:sz w:val="21"/>
+          <w:szCs w:val="21"/>
+          <w:lang w:val="en-US" w:eastAsia="zh-CN"/>
+        </w:rPr>
+      </w:pPr>
+      <w:r>
+        <w:rPr>
+          <w:rFonts w:hint="default" w:hAnsi="宋体" w:eastAsia="宋体" w:cs="宋体" w:asciiTheme="minorAscii"/>
+          <w:b/>
+          <w:bCs/>
+          <w:sz w:val="21"/>
+          <w:szCs w:val="21"/>
+          <w:lang w:val="en-US" w:eastAsia="zh-CN"/>
+        </w:rPr>
+        <w:t>输入输出格式</w:t>
+      </w:r>
+    </w:p>
+    <w:p>
+      <w:pPr>
+        <w:rPr>
+          <w:rFonts w:hint="default" w:hAnsi="宋体" w:eastAsia="宋体" w:cs="宋体" w:asciiTheme="minorAscii"/>
+          <w:b/>
+          <w:bCs/>
+          <w:sz w:val="21"/>
+          <w:szCs w:val="21"/>
+          <w:lang w:val="en-US" w:eastAsia="zh-CN"/>
+        </w:rPr>
+      </w:pPr>
+      <w:r>
+        <w:rPr>
+          <w:rFonts w:hint="default" w:hAnsi="宋体" w:eastAsia="宋体" w:cs="宋体" w:asciiTheme="minorAscii"/>
+          <w:b/>
+          <w:bCs/>
+          <w:sz w:val="21"/>
+          <w:szCs w:val="21"/>
+          <w:lang w:val="en-US" w:eastAsia="zh-CN"/>
+        </w:rPr>
+        <w:t>输入描述:</w:t>
+      </w:r>
+    </w:p>
+    <w:p>
+      <w:pPr>
+        <w:rPr>
+          <w:rFonts w:hint="default" w:hAnsi="宋体" w:eastAsia="宋体" w:cs="宋体" w:asciiTheme="minorAscii"/>
+          <w:sz w:val="21"/>
+          <w:szCs w:val="21"/>
+          <w:lang w:val="en-US" w:eastAsia="zh-CN"/>
+        </w:rPr>
+      </w:pPr>
+      <w:r>
+        <w:rPr>
+          <w:rFonts w:hint="default" w:hAnsi="宋体" w:eastAsia="宋体" w:cs="宋体" w:asciiTheme="minorAscii"/>
+          <w:sz w:val="21"/>
+          <w:szCs w:val="21"/>
+          <w:lang w:val="en-US" w:eastAsia="zh-CN"/>
+        </w:rPr>
+        <w:t>输入数据包括多行，每行给出一组测试数据，包括两个整数m，n (1 &lt;= m &lt;= n &lt;= 1000000000)。</w:t>
+      </w:r>
+    </w:p>
+    <w:p>
+      <w:pPr>
+        <w:rPr>
+          <w:rFonts w:hint="default" w:hAnsi="宋体" w:eastAsia="宋体" w:cs="宋体" w:asciiTheme="minorAscii"/>
+          <w:sz w:val="21"/>
+          <w:szCs w:val="21"/>
+          <w:lang w:val="en-US" w:eastAsia="zh-CN"/>
+        </w:rPr>
+      </w:pPr>
+      <w:r>
+        <w:rPr>
+          <w:rFonts w:hint="default" w:hAnsi="宋体" w:eastAsia="宋体" w:cs="宋体" w:asciiTheme="minorAscii"/>
+          <w:b/>
+          <w:bCs/>
+          <w:sz w:val="21"/>
+          <w:szCs w:val="21"/>
+          <w:lang w:val="en-US" w:eastAsia="zh-CN"/>
+        </w:rPr>
+        <w:t>输出描述:</w:t>
+      </w:r>
+    </w:p>
+    <w:p>
+      <w:pPr>
+        <w:rPr>
+          <w:rFonts w:hint="default" w:hAnsi="宋体" w:eastAsia="宋体" w:cs="宋体" w:asciiTheme="minorAscii"/>
+          <w:sz w:val="21"/>
+          <w:szCs w:val="21"/>
+          <w:lang w:val="en-US" w:eastAsia="zh-CN"/>
+        </w:rPr>
+      </w:pPr>
+      <w:r>
+        <w:rPr>
+          <w:rFonts w:hint="default" w:hAnsi="宋体" w:eastAsia="宋体" w:cs="宋体" w:asciiTheme="minorAscii"/>
+          <w:sz w:val="21"/>
+          <w:szCs w:val="21"/>
+          <w:lang w:val="en-US" w:eastAsia="zh-CN"/>
+        </w:rPr>
+        <w:t>对于每一组测试数据，输出一行，该行包含一个整数，给出结点m所在子树中包括的结点的数目。</w:t>
+      </w:r>
+    </w:p>
+    <w:p>
+      <w:pPr>
+        <w:rPr>
+          <w:rFonts w:hint="default" w:hAnsi="宋体" w:eastAsia="宋体" w:cs="宋体" w:asciiTheme="minorAscii"/>
+          <w:sz w:val="21"/>
+          <w:szCs w:val="21"/>
+          <w:lang w:val="en-US" w:eastAsia="zh-CN"/>
+        </w:rPr>
+      </w:pPr>
+    </w:p>
+    <w:p>
+      <w:pPr>
+        <w:rPr>
+          <w:rFonts w:hint="default" w:hAnsi="宋体" w:eastAsia="宋体" w:cs="宋体" w:asciiTheme="minorAscii"/>
+          <w:b/>
+          <w:bCs/>
+          <w:sz w:val="21"/>
+          <w:szCs w:val="21"/>
+          <w:lang w:val="en-US" w:eastAsia="zh-CN"/>
+        </w:rPr>
+      </w:pPr>
+      <w:r>
+        <w:rPr>
+          <w:rFonts w:hint="default" w:hAnsi="宋体" w:eastAsia="宋体" w:cs="宋体" w:asciiTheme="minorAscii"/>
+          <w:b/>
+          <w:bCs/>
+          <w:sz w:val="21"/>
+          <w:szCs w:val="21"/>
+          <w:lang w:val="en-US" w:eastAsia="zh-CN"/>
+        </w:rPr>
+        <w:t>输入输出样例</w:t>
+      </w:r>
+    </w:p>
+    <w:p>
+      <w:pPr>
+        <w:rPr>
+          <w:rFonts w:hint="default" w:hAnsi="宋体" w:eastAsia="宋体" w:cs="宋体" w:asciiTheme="minorAscii"/>
+          <w:sz w:val="21"/>
+          <w:szCs w:val="21"/>
+          <w:lang w:val="en-US" w:eastAsia="zh-CN"/>
+        </w:rPr>
+      </w:pPr>
+      <w:r>
+        <w:rPr>
+          <w:rFonts w:hint="default" w:hAnsi="宋体" w:eastAsia="宋体" w:cs="宋体" w:asciiTheme="minorAscii"/>
+          <w:b/>
+          <w:bCs/>
+          <w:sz w:val="21"/>
+          <w:szCs w:val="21"/>
+          <w:lang w:val="en-US" w:eastAsia="zh-CN"/>
+        </w:rPr>
+        <w:t>输入样例#:</w:t>
+      </w:r>
+    </w:p>
+    <w:p>
+      <w:pPr>
+        <w:rPr>
+          <w:rFonts w:hint="default" w:hAnsi="宋体" w:eastAsia="宋体" w:cs="宋体" w:asciiTheme="minorAscii"/>
+          <w:sz w:val="21"/>
+          <w:szCs w:val="21"/>
+          <w:lang w:val="en-US" w:eastAsia="zh-CN"/>
+        </w:rPr>
+      </w:pPr>
+      <w:r>
+        <w:rPr>
+          <w:rFonts w:hint="default" w:hAnsi="宋体" w:eastAsia="宋体" w:cs="宋体" w:asciiTheme="minorAscii"/>
+          <w:sz w:val="21"/>
+          <w:szCs w:val="21"/>
+          <w:lang w:val="en-US" w:eastAsia="zh-CN"/>
+        </w:rPr>
+        <w:t>3 12</w:t>
+      </w:r>
+    </w:p>
+    <w:p>
+      <w:pPr>
+        <w:rPr>
+          <w:rFonts w:hint="default" w:hAnsi="宋体" w:eastAsia="宋体" w:cs="宋体" w:asciiTheme="minorAscii"/>
+          <w:b/>
+          <w:bCs/>
+          <w:sz w:val="21"/>
+          <w:szCs w:val="21"/>
+          <w:lang w:val="en-US" w:eastAsia="zh-CN"/>
+        </w:rPr>
+      </w:pPr>
+      <w:r>
+        <w:rPr>
+          <w:rFonts w:hint="default" w:hAnsi="宋体" w:eastAsia="宋体" w:cs="宋体" w:asciiTheme="minorAscii"/>
+          <w:b/>
+          <w:bCs/>
+          <w:sz w:val="21"/>
+          <w:szCs w:val="21"/>
+          <w:lang w:val="en-US" w:eastAsia="zh-CN"/>
+        </w:rPr>
+        <w:t>输出样例#:</w:t>
+      </w:r>
+    </w:p>
+    <w:p>
+      <w:pPr>
+        <w:rPr>
+          <w:rFonts w:hint="default" w:hAnsi="宋体" w:eastAsia="宋体" w:cs="宋体" w:asciiTheme="minorAscii"/>
+          <w:sz w:val="21"/>
+          <w:szCs w:val="21"/>
+          <w:lang w:val="en-US" w:eastAsia="zh-CN"/>
+        </w:rPr>
+      </w:pPr>
+      <w:r>
+        <w:rPr>
+          <w:rFonts w:hint="default" w:hAnsi="宋体" w:eastAsia="宋体" w:cs="宋体" w:asciiTheme="minorAscii"/>
+          <w:sz w:val="21"/>
+          <w:szCs w:val="21"/>
+          <w:lang w:val="en-US" w:eastAsia="zh-CN"/>
+        </w:rPr>
+        <w:t>4</w:t>
+      </w:r>
+    </w:p>
+    <w:p>
+      <w:pPr>
+        <w:rPr>
+          <w:rFonts w:hint="default" w:hAnsi="宋体" w:eastAsia="宋体" w:cs="宋体" w:asciiTheme="minorAscii"/>
+          <w:sz w:val="21"/>
+          <w:szCs w:val="21"/>
+          <w:lang w:val="en-US" w:eastAsia="zh-CN"/>
+        </w:rPr>
+      </w:pPr>
+    </w:p>
+    <w:p>
+      <w:pPr>
+        <w:rPr>
+          <w:rFonts w:hint="default" w:hAnsi="宋体" w:eastAsia="宋体" w:cs="宋体" w:asciiTheme="minorAscii"/>
+          <w:b/>
+          <w:bCs/>
+          <w:sz w:val="21"/>
+          <w:szCs w:val="21"/>
+          <w:lang w:val="en-US" w:eastAsia="zh-CN"/>
+        </w:rPr>
+      </w:pPr>
+      <w:r>
+        <w:rPr>
+          <w:rFonts w:hint="default" w:hAnsi="宋体" w:eastAsia="宋体" w:cs="宋体" w:asciiTheme="minorAscii"/>
+          <w:b/>
+          <w:bCs/>
+          <w:sz w:val="21"/>
+          <w:szCs w:val="21"/>
           <w:lang w:val="en-US" w:eastAsia="zh-CN"/>
         </w:rPr>
         <w:t>题目来源</w:t>
@@ -766,21 +1692,92 @@
     <w:p>
       <w:pPr>
         <w:rPr>
-          <w:rFonts w:hint="default"/>
-          <w:b/>
-          <w:bCs/>
-          <w:lang w:val="en-US" w:eastAsia="zh-CN"/>
-        </w:rPr>
-      </w:pPr>
-      <w:r>
-        <w:rPr>
-          <w:rFonts w:hint="default"/>
-          <w:b/>
-          <w:bCs/>
-          <w:lang w:val="en-US" w:eastAsia="zh-CN"/>
-        </w:rPr>
-        <w:t>清华大学上机题</w:t>
-      </w:r>
+          <w:rFonts w:hint="default" w:asciiTheme="minorAscii"/>
+          <w:b w:val="0"/>
+          <w:bCs w:val="0"/>
+          <w:sz w:val="21"/>
+          <w:szCs w:val="21"/>
+          <w:lang w:val="en-US" w:eastAsia="zh-CN"/>
+        </w:rPr>
+      </w:pPr>
+      <w:r>
+        <w:rPr>
+          <w:rFonts w:hint="default" w:hAnsi="宋体" w:eastAsia="宋体" w:cs="宋体" w:asciiTheme="minorAscii"/>
+          <w:b/>
+          <w:bCs/>
+          <w:sz w:val="21"/>
+          <w:szCs w:val="21"/>
+          <w:lang w:val="en-US" w:eastAsia="zh-CN"/>
+        </w:rPr>
+        <w:t>北京大学机试题</w:t>
+      </w:r>
+    </w:p>
+    <w:p>
+      <w:pPr>
+        <w:rPr>
+          <w:rFonts w:hAnsi="宋体" w:eastAsia="宋体" w:cs="宋体" w:asciiTheme="minorAscii"/>
+          <w:sz w:val="21"/>
+          <w:szCs w:val="21"/>
+        </w:rPr>
+      </w:pPr>
+      <w:r>
+        <w:rPr>
+          <w:rFonts w:hAnsi="宋体" w:eastAsia="宋体" w:cs="宋体" w:asciiTheme="minorAscii"/>
+          <w:sz w:val="21"/>
+          <w:szCs w:val="21"/>
+        </w:rPr>
+        <w:drawing>
+          <wp:inline distT="0" distB="0" distL="114300" distR="114300">
+            <wp:extent cx="3151505" cy="2042160"/>
+            <wp:effectExtent l="0" t="0" r="1270" b="5715"/>
+            <wp:docPr id="1" name="图片 1" descr="IMG_256"/>
+            <wp:cNvGraphicFramePr>
+              <a:graphicFrameLocks xmlns:a="http://schemas.openxmlformats.org/drawingml/2006/main" noChangeAspect="1"/>
+            </wp:cNvGraphicFramePr>
+            <a:graphic xmlns:a="http://schemas.openxmlformats.org/drawingml/2006/main">
+              <a:graphicData uri="http://schemas.openxmlformats.org/drawingml/2006/picture">
+                <pic:pic xmlns:pic="http://schemas.openxmlformats.org/drawingml/2006/picture">
+                  <pic:nvPicPr>
+                    <pic:cNvPr id="1" name="图片 1" descr="IMG_256"/>
+                    <pic:cNvPicPr>
+                      <a:picLocks noChangeAspect="1"/>
+                    </pic:cNvPicPr>
+                  </pic:nvPicPr>
+                  <pic:blipFill>
+                    <a:blip r:embed="rId4"/>
+                    <a:stretch>
+                      <a:fillRect/>
+                    </a:stretch>
+                  </pic:blipFill>
+                  <pic:spPr>
+                    <a:xfrm>
+                      <a:off x="0" y="0"/>
+                      <a:ext cx="3151505" cy="2042160"/>
+                    </a:xfrm>
+                    <a:prstGeom prst="rect">
+                      <a:avLst/>
+                    </a:prstGeom>
+                    <a:noFill/>
+                    <a:ln w="9525">
+                      <a:noFill/>
+                    </a:ln>
+                  </pic:spPr>
+                </pic:pic>
+              </a:graphicData>
+            </a:graphic>
+          </wp:inline>
+        </w:drawing>
+      </w:r>
+    </w:p>
+    <w:p>
+      <w:pPr>
+        <w:rPr>
+          <w:rFonts w:hint="default" w:hAnsi="宋体" w:eastAsia="宋体" w:cs="宋体" w:asciiTheme="minorAscii"/>
+          <w:sz w:val="21"/>
+          <w:szCs w:val="21"/>
+          <w:lang w:val="en-US" w:eastAsia="zh-CN"/>
+        </w:rPr>
+      </w:pPr>
     </w:p>
     <w:sectPr>
       <w:pgSz w:w="11906" w:h="16838"/>
@@ -797,7 +1794,7 @@
   <w:docDefaults>
     <w:rPrDefault>
       <w:rPr>
-        <w:rFonts w:asciiTheme="minorHAnsi" w:hAnsiTheme="minorHAnsi" w:eastAsiaTheme="minorEastAsia" w:cstheme="minorBidi"/>
+        <w:rFonts w:ascii="Times New Roman" w:hAnsi="Times New Roman" w:eastAsia="宋体" w:cs="Times New Roman"/>
       </w:rPr>
     </w:rPrDefault>
   </w:docDefaults>

--- a/code/DreamJudge1/Code/chapter5/section5_3/problem.docx
+++ b/code/DreamJudge1/Code/chapter5/section5_3/problem.docx
@@ -1396,8 +1396,6 @@
         </w:rPr>
         <w:t>以</w:t>
       </w:r>
-      <w:bookmarkStart w:id="0" w:name="_GoBack"/>
-      <w:bookmarkEnd w:id="0"/>
       <w:r>
         <w:rPr>
           <w:rFonts w:hint="default" w:hAnsi="宋体" w:eastAsia="宋体" w:cs="宋体" w:asciiTheme="minorAscii"/>
@@ -1767,6 +1765,1424 @@
             </a:graphic>
           </wp:inline>
         </w:drawing>
+      </w:r>
+    </w:p>
+    <w:p>
+      <w:pPr>
+        <w:rPr>
+          <w:rFonts w:hAnsi="宋体" w:eastAsia="宋体" w:cs="宋体" w:asciiTheme="minorAscii"/>
+          <w:sz w:val="21"/>
+          <w:szCs w:val="21"/>
+        </w:rPr>
+      </w:pPr>
+    </w:p>
+    <w:p>
+      <w:pPr>
+        <w:rPr>
+          <w:rFonts w:hint="eastAsia" w:hAnsi="宋体" w:eastAsia="宋体" w:cs="宋体" w:asciiTheme="minorAscii"/>
+          <w:b/>
+          <w:bCs/>
+          <w:sz w:val="21"/>
+          <w:szCs w:val="21"/>
+          <w:lang w:val="en-US" w:eastAsia="zh-CN"/>
+        </w:rPr>
+      </w:pPr>
+      <w:r>
+        <w:rPr>
+          <w:rFonts w:hint="eastAsia" w:hAnsi="宋体" w:eastAsia="宋体" w:cs="宋体" w:asciiTheme="minorAscii"/>
+          <w:b/>
+          <w:bCs/>
+          <w:sz w:val="21"/>
+          <w:szCs w:val="21"/>
+          <w:lang w:val="en-US" w:eastAsia="zh-CN"/>
+        </w:rPr>
+        <w:t>1401 二叉树遍历-华科</w:t>
+      </w:r>
+    </w:p>
+    <w:p>
+      <w:pPr>
+        <w:rPr>
+          <w:rFonts w:hint="default" w:hAnsi="宋体" w:eastAsia="宋体" w:cs="宋体" w:asciiTheme="minorAscii"/>
+          <w:b w:val="0"/>
+          <w:bCs w:val="0"/>
+          <w:sz w:val="21"/>
+          <w:szCs w:val="21"/>
+          <w:lang w:val="en-US" w:eastAsia="zh-CN"/>
+        </w:rPr>
+      </w:pPr>
+      <w:r>
+        <w:rPr>
+          <w:rFonts w:hint="default" w:hAnsi="宋体" w:eastAsia="宋体" w:cs="宋体" w:asciiTheme="minorAscii"/>
+          <w:b w:val="0"/>
+          <w:bCs w:val="0"/>
+          <w:sz w:val="21"/>
+          <w:szCs w:val="21"/>
+          <w:lang w:val="en-US" w:eastAsia="zh-CN"/>
+        </w:rPr>
+        <w:t>Time Limit: 1000 ms</w:t>
+      </w:r>
+    </w:p>
+    <w:p>
+      <w:pPr>
+        <w:rPr>
+          <w:rFonts w:hint="default" w:hAnsi="宋体" w:eastAsia="宋体" w:cs="宋体" w:asciiTheme="minorAscii"/>
+          <w:b w:val="0"/>
+          <w:bCs w:val="0"/>
+          <w:sz w:val="21"/>
+          <w:szCs w:val="21"/>
+          <w:lang w:val="en-US" w:eastAsia="zh-CN"/>
+        </w:rPr>
+      </w:pPr>
+      <w:r>
+        <w:rPr>
+          <w:rFonts w:hint="default" w:hAnsi="宋体" w:eastAsia="宋体" w:cs="宋体" w:asciiTheme="minorAscii"/>
+          <w:b w:val="0"/>
+          <w:bCs w:val="0"/>
+          <w:sz w:val="21"/>
+          <w:szCs w:val="21"/>
+          <w:lang w:val="en-US" w:eastAsia="zh-CN"/>
+        </w:rPr>
+        <w:t>Memory Limit: 256 mb</w:t>
+      </w:r>
+    </w:p>
+    <w:p>
+      <w:pPr>
+        <w:rPr>
+          <w:rFonts w:hint="default" w:hAnsi="宋体" w:eastAsia="宋体" w:cs="宋体" w:asciiTheme="minorAscii"/>
+          <w:b/>
+          <w:bCs/>
+          <w:sz w:val="21"/>
+          <w:szCs w:val="21"/>
+          <w:lang w:val="en-US" w:eastAsia="zh-CN"/>
+        </w:rPr>
+      </w:pPr>
+      <w:r>
+        <w:rPr>
+          <w:rFonts w:hint="default" w:hAnsi="宋体" w:eastAsia="宋体" w:cs="宋体" w:asciiTheme="minorAscii"/>
+          <w:b w:val="0"/>
+          <w:bCs w:val="0"/>
+          <w:sz w:val="21"/>
+          <w:szCs w:val="21"/>
+          <w:lang w:val="en-US" w:eastAsia="zh-CN"/>
+        </w:rPr>
+        <w:t>给定一棵二叉树的前序遍历和中序遍历，求其后序遍历（提示：给定前序遍历与中序遍历能够唯一确定后序遍历）。</w:t>
+      </w:r>
+    </w:p>
+    <w:p>
+      <w:pPr>
+        <w:rPr>
+          <w:rFonts w:hint="default" w:hAnsi="宋体" w:eastAsia="宋体" w:cs="宋体" w:asciiTheme="minorAscii"/>
+          <w:b/>
+          <w:bCs/>
+          <w:sz w:val="21"/>
+          <w:szCs w:val="21"/>
+          <w:lang w:val="en-US" w:eastAsia="zh-CN"/>
+        </w:rPr>
+      </w:pPr>
+    </w:p>
+    <w:p>
+      <w:pPr>
+        <w:rPr>
+          <w:rFonts w:hint="default" w:hAnsi="宋体" w:eastAsia="宋体" w:cs="宋体" w:asciiTheme="minorAscii"/>
+          <w:b/>
+          <w:bCs/>
+          <w:sz w:val="21"/>
+          <w:szCs w:val="21"/>
+          <w:lang w:val="en-US" w:eastAsia="zh-CN"/>
+        </w:rPr>
+      </w:pPr>
+      <w:r>
+        <w:rPr>
+          <w:rFonts w:hint="default" w:hAnsi="宋体" w:eastAsia="宋体" w:cs="宋体" w:asciiTheme="minorAscii"/>
+          <w:b/>
+          <w:bCs/>
+          <w:sz w:val="21"/>
+          <w:szCs w:val="21"/>
+          <w:lang w:val="en-US" w:eastAsia="zh-CN"/>
+        </w:rPr>
+        <w:t>输入输出格式</w:t>
+      </w:r>
+    </w:p>
+    <w:p>
+      <w:pPr>
+        <w:rPr>
+          <w:rFonts w:hint="default" w:hAnsi="宋体" w:eastAsia="宋体" w:cs="宋体" w:asciiTheme="minorAscii"/>
+          <w:b/>
+          <w:bCs/>
+          <w:sz w:val="21"/>
+          <w:szCs w:val="21"/>
+          <w:lang w:val="en-US" w:eastAsia="zh-CN"/>
+        </w:rPr>
+      </w:pPr>
+      <w:r>
+        <w:rPr>
+          <w:rFonts w:hint="default" w:hAnsi="宋体" w:eastAsia="宋体" w:cs="宋体" w:asciiTheme="minorAscii"/>
+          <w:b/>
+          <w:bCs/>
+          <w:sz w:val="21"/>
+          <w:szCs w:val="21"/>
+          <w:lang w:val="en-US" w:eastAsia="zh-CN"/>
+        </w:rPr>
+        <w:t>输入描述:</w:t>
+      </w:r>
+    </w:p>
+    <w:p>
+      <w:pPr>
+        <w:rPr>
+          <w:rFonts w:hint="default" w:hAnsi="宋体" w:eastAsia="宋体" w:cs="宋体" w:asciiTheme="minorAscii"/>
+          <w:b w:val="0"/>
+          <w:bCs w:val="0"/>
+          <w:sz w:val="21"/>
+          <w:szCs w:val="21"/>
+          <w:lang w:val="en-US" w:eastAsia="zh-CN"/>
+        </w:rPr>
+      </w:pPr>
+      <w:r>
+        <w:rPr>
+          <w:rFonts w:hint="default" w:hAnsi="宋体" w:eastAsia="宋体" w:cs="宋体" w:asciiTheme="minorAscii"/>
+          <w:b w:val="0"/>
+          <w:bCs w:val="0"/>
+          <w:sz w:val="21"/>
+          <w:szCs w:val="21"/>
+          <w:lang w:val="en-US" w:eastAsia="zh-CN"/>
+        </w:rPr>
+        <w:t>两个字符串，其长度n均小于等于26。</w:t>
+      </w:r>
+    </w:p>
+    <w:p>
+      <w:pPr>
+        <w:rPr>
+          <w:rFonts w:hint="default" w:hAnsi="宋体" w:eastAsia="宋体" w:cs="宋体" w:asciiTheme="minorAscii"/>
+          <w:b w:val="0"/>
+          <w:bCs w:val="0"/>
+          <w:sz w:val="21"/>
+          <w:szCs w:val="21"/>
+          <w:lang w:val="en-US" w:eastAsia="zh-CN"/>
+        </w:rPr>
+      </w:pPr>
+      <w:r>
+        <w:rPr>
+          <w:rFonts w:hint="default" w:hAnsi="宋体" w:eastAsia="宋体" w:cs="宋体" w:asciiTheme="minorAscii"/>
+          <w:b w:val="0"/>
+          <w:bCs w:val="0"/>
+          <w:sz w:val="21"/>
+          <w:szCs w:val="21"/>
+          <w:lang w:val="en-US" w:eastAsia="zh-CN"/>
+        </w:rPr>
+        <w:t>第一行为前序遍历，第二行为中序遍历。</w:t>
+      </w:r>
+    </w:p>
+    <w:p>
+      <w:pPr>
+        <w:rPr>
+          <w:rFonts w:hint="default" w:hAnsi="宋体" w:eastAsia="宋体" w:cs="宋体" w:asciiTheme="minorAscii"/>
+          <w:b/>
+          <w:bCs/>
+          <w:sz w:val="21"/>
+          <w:szCs w:val="21"/>
+          <w:lang w:val="en-US" w:eastAsia="zh-CN"/>
+        </w:rPr>
+      </w:pPr>
+      <w:r>
+        <w:rPr>
+          <w:rFonts w:hint="default" w:hAnsi="宋体" w:eastAsia="宋体" w:cs="宋体" w:asciiTheme="minorAscii"/>
+          <w:b w:val="0"/>
+          <w:bCs w:val="0"/>
+          <w:sz w:val="21"/>
+          <w:szCs w:val="21"/>
+          <w:lang w:val="en-US" w:eastAsia="zh-CN"/>
+        </w:rPr>
+        <w:t>二叉树中的结点名称以大写字母表示：A，B，C....最多26个结点。</w:t>
+      </w:r>
+    </w:p>
+    <w:p>
+      <w:pPr>
+        <w:rPr>
+          <w:rFonts w:hint="default" w:hAnsi="宋体" w:eastAsia="宋体" w:cs="宋体" w:asciiTheme="minorAscii"/>
+          <w:b/>
+          <w:bCs/>
+          <w:sz w:val="21"/>
+          <w:szCs w:val="21"/>
+          <w:lang w:val="en-US" w:eastAsia="zh-CN"/>
+        </w:rPr>
+      </w:pPr>
+      <w:r>
+        <w:rPr>
+          <w:rFonts w:hint="default" w:hAnsi="宋体" w:eastAsia="宋体" w:cs="宋体" w:asciiTheme="minorAscii"/>
+          <w:b/>
+          <w:bCs/>
+          <w:sz w:val="21"/>
+          <w:szCs w:val="21"/>
+          <w:lang w:val="en-US" w:eastAsia="zh-CN"/>
+        </w:rPr>
+        <w:t>输出描述:</w:t>
+      </w:r>
+    </w:p>
+    <w:p>
+      <w:pPr>
+        <w:rPr>
+          <w:rFonts w:hint="default" w:hAnsi="宋体" w:eastAsia="宋体" w:cs="宋体" w:asciiTheme="minorAscii"/>
+          <w:b w:val="0"/>
+          <w:bCs w:val="0"/>
+          <w:sz w:val="21"/>
+          <w:szCs w:val="21"/>
+          <w:lang w:val="en-US" w:eastAsia="zh-CN"/>
+        </w:rPr>
+      </w:pPr>
+      <w:r>
+        <w:rPr>
+          <w:rFonts w:hint="default" w:hAnsi="宋体" w:eastAsia="宋体" w:cs="宋体" w:asciiTheme="minorAscii"/>
+          <w:b w:val="0"/>
+          <w:bCs w:val="0"/>
+          <w:sz w:val="21"/>
+          <w:szCs w:val="21"/>
+          <w:lang w:val="en-US" w:eastAsia="zh-CN"/>
+        </w:rPr>
+        <w:t>输入样例可能有多组，对于每组测试样例，</w:t>
+      </w:r>
+    </w:p>
+    <w:p>
+      <w:pPr>
+        <w:rPr>
+          <w:rFonts w:hint="default" w:hAnsi="宋体" w:eastAsia="宋体" w:cs="宋体" w:asciiTheme="minorAscii"/>
+          <w:b/>
+          <w:bCs/>
+          <w:sz w:val="21"/>
+          <w:szCs w:val="21"/>
+          <w:lang w:val="en-US" w:eastAsia="zh-CN"/>
+        </w:rPr>
+      </w:pPr>
+      <w:r>
+        <w:rPr>
+          <w:rFonts w:hint="default" w:hAnsi="宋体" w:eastAsia="宋体" w:cs="宋体" w:asciiTheme="minorAscii"/>
+          <w:b w:val="0"/>
+          <w:bCs w:val="0"/>
+          <w:sz w:val="21"/>
+          <w:szCs w:val="21"/>
+          <w:lang w:val="en-US" w:eastAsia="zh-CN"/>
+        </w:rPr>
+        <w:t>输出一行，为后序遍历的字符串。</w:t>
+      </w:r>
+    </w:p>
+    <w:p>
+      <w:pPr>
+        <w:rPr>
+          <w:rFonts w:hint="default" w:hAnsi="宋体" w:eastAsia="宋体" w:cs="宋体" w:asciiTheme="minorAscii"/>
+          <w:b/>
+          <w:bCs/>
+          <w:sz w:val="21"/>
+          <w:szCs w:val="21"/>
+          <w:lang w:val="en-US" w:eastAsia="zh-CN"/>
+        </w:rPr>
+      </w:pPr>
+    </w:p>
+    <w:p>
+      <w:pPr>
+        <w:rPr>
+          <w:rFonts w:hint="default" w:hAnsi="宋体" w:eastAsia="宋体" w:cs="宋体" w:asciiTheme="minorAscii"/>
+          <w:b/>
+          <w:bCs/>
+          <w:sz w:val="21"/>
+          <w:szCs w:val="21"/>
+          <w:lang w:val="en-US" w:eastAsia="zh-CN"/>
+        </w:rPr>
+      </w:pPr>
+      <w:r>
+        <w:rPr>
+          <w:rFonts w:hint="default" w:hAnsi="宋体" w:eastAsia="宋体" w:cs="宋体" w:asciiTheme="minorAscii"/>
+          <w:b/>
+          <w:bCs/>
+          <w:sz w:val="21"/>
+          <w:szCs w:val="21"/>
+          <w:lang w:val="en-US" w:eastAsia="zh-CN"/>
+        </w:rPr>
+        <w:t>输入输出样例</w:t>
+      </w:r>
+    </w:p>
+    <w:p>
+      <w:pPr>
+        <w:rPr>
+          <w:rFonts w:hint="default" w:hAnsi="宋体" w:eastAsia="宋体" w:cs="宋体" w:asciiTheme="minorAscii"/>
+          <w:b/>
+          <w:bCs/>
+          <w:sz w:val="21"/>
+          <w:szCs w:val="21"/>
+          <w:lang w:val="en-US" w:eastAsia="zh-CN"/>
+        </w:rPr>
+      </w:pPr>
+      <w:r>
+        <w:rPr>
+          <w:rFonts w:hint="default" w:hAnsi="宋体" w:eastAsia="宋体" w:cs="宋体" w:asciiTheme="minorAscii"/>
+          <w:b/>
+          <w:bCs/>
+          <w:sz w:val="21"/>
+          <w:szCs w:val="21"/>
+          <w:lang w:val="en-US" w:eastAsia="zh-CN"/>
+        </w:rPr>
+        <w:t>输入样例#:</w:t>
+      </w:r>
+    </w:p>
+    <w:p>
+      <w:pPr>
+        <w:rPr>
+          <w:rFonts w:hint="default" w:hAnsi="宋体" w:eastAsia="宋体" w:cs="宋体" w:asciiTheme="minorAscii"/>
+          <w:b w:val="0"/>
+          <w:bCs w:val="0"/>
+          <w:sz w:val="21"/>
+          <w:szCs w:val="21"/>
+          <w:lang w:val="en-US" w:eastAsia="zh-CN"/>
+        </w:rPr>
+      </w:pPr>
+      <w:r>
+        <w:rPr>
+          <w:rFonts w:hint="default" w:hAnsi="宋体" w:eastAsia="宋体" w:cs="宋体" w:asciiTheme="minorAscii"/>
+          <w:b w:val="0"/>
+          <w:bCs w:val="0"/>
+          <w:sz w:val="21"/>
+          <w:szCs w:val="21"/>
+          <w:lang w:val="en-US" w:eastAsia="zh-CN"/>
+        </w:rPr>
+        <w:t>ABC</w:t>
+      </w:r>
+    </w:p>
+    <w:p>
+      <w:pPr>
+        <w:rPr>
+          <w:rFonts w:hint="default" w:hAnsi="宋体" w:eastAsia="宋体" w:cs="宋体" w:asciiTheme="minorAscii"/>
+          <w:b w:val="0"/>
+          <w:bCs w:val="0"/>
+          <w:sz w:val="21"/>
+          <w:szCs w:val="21"/>
+          <w:lang w:val="en-US" w:eastAsia="zh-CN"/>
+        </w:rPr>
+      </w:pPr>
+      <w:r>
+        <w:rPr>
+          <w:rFonts w:hint="default" w:hAnsi="宋体" w:eastAsia="宋体" w:cs="宋体" w:asciiTheme="minorAscii"/>
+          <w:b w:val="0"/>
+          <w:bCs w:val="0"/>
+          <w:sz w:val="21"/>
+          <w:szCs w:val="21"/>
+          <w:lang w:val="en-US" w:eastAsia="zh-CN"/>
+        </w:rPr>
+        <w:t>BAC</w:t>
+      </w:r>
+    </w:p>
+    <w:p>
+      <w:pPr>
+        <w:rPr>
+          <w:rFonts w:hint="default" w:hAnsi="宋体" w:eastAsia="宋体" w:cs="宋体" w:asciiTheme="minorAscii"/>
+          <w:b w:val="0"/>
+          <w:bCs w:val="0"/>
+          <w:sz w:val="21"/>
+          <w:szCs w:val="21"/>
+          <w:lang w:val="en-US" w:eastAsia="zh-CN"/>
+        </w:rPr>
+      </w:pPr>
+      <w:r>
+        <w:rPr>
+          <w:rFonts w:hint="default" w:hAnsi="宋体" w:eastAsia="宋体" w:cs="宋体" w:asciiTheme="minorAscii"/>
+          <w:b w:val="0"/>
+          <w:bCs w:val="0"/>
+          <w:sz w:val="21"/>
+          <w:szCs w:val="21"/>
+          <w:lang w:val="en-US" w:eastAsia="zh-CN"/>
+        </w:rPr>
+        <w:t>FDXEAG</w:t>
+      </w:r>
+    </w:p>
+    <w:p>
+      <w:pPr>
+        <w:rPr>
+          <w:rFonts w:hint="default" w:hAnsi="宋体" w:eastAsia="宋体" w:cs="宋体" w:asciiTheme="minorAscii"/>
+          <w:b w:val="0"/>
+          <w:bCs w:val="0"/>
+          <w:sz w:val="21"/>
+          <w:szCs w:val="21"/>
+          <w:lang w:val="en-US" w:eastAsia="zh-CN"/>
+        </w:rPr>
+      </w:pPr>
+      <w:r>
+        <w:rPr>
+          <w:rFonts w:hint="default" w:hAnsi="宋体" w:eastAsia="宋体" w:cs="宋体" w:asciiTheme="minorAscii"/>
+          <w:b w:val="0"/>
+          <w:bCs w:val="0"/>
+          <w:sz w:val="21"/>
+          <w:szCs w:val="21"/>
+          <w:lang w:val="en-US" w:eastAsia="zh-CN"/>
+        </w:rPr>
+        <w:t>XDEFAG</w:t>
+      </w:r>
+    </w:p>
+    <w:p>
+      <w:pPr>
+        <w:rPr>
+          <w:rFonts w:hint="default" w:hAnsi="宋体" w:eastAsia="宋体" w:cs="宋体" w:asciiTheme="minorAscii"/>
+          <w:b/>
+          <w:bCs/>
+          <w:sz w:val="21"/>
+          <w:szCs w:val="21"/>
+          <w:lang w:val="en-US" w:eastAsia="zh-CN"/>
+        </w:rPr>
+      </w:pPr>
+      <w:r>
+        <w:rPr>
+          <w:rFonts w:hint="default" w:hAnsi="宋体" w:eastAsia="宋体" w:cs="宋体" w:asciiTheme="minorAscii"/>
+          <w:b/>
+          <w:bCs/>
+          <w:sz w:val="21"/>
+          <w:szCs w:val="21"/>
+          <w:lang w:val="en-US" w:eastAsia="zh-CN"/>
+        </w:rPr>
+        <w:t>输出样例#:</w:t>
+      </w:r>
+    </w:p>
+    <w:p>
+      <w:pPr>
+        <w:rPr>
+          <w:rFonts w:hint="default" w:hAnsi="宋体" w:eastAsia="宋体" w:cs="宋体" w:asciiTheme="minorAscii"/>
+          <w:b w:val="0"/>
+          <w:bCs w:val="0"/>
+          <w:sz w:val="21"/>
+          <w:szCs w:val="21"/>
+          <w:lang w:val="en-US" w:eastAsia="zh-CN"/>
+        </w:rPr>
+      </w:pPr>
+      <w:r>
+        <w:rPr>
+          <w:rFonts w:hint="default" w:hAnsi="宋体" w:eastAsia="宋体" w:cs="宋体" w:asciiTheme="minorAscii"/>
+          <w:b w:val="0"/>
+          <w:bCs w:val="0"/>
+          <w:sz w:val="21"/>
+          <w:szCs w:val="21"/>
+          <w:lang w:val="en-US" w:eastAsia="zh-CN"/>
+        </w:rPr>
+        <w:t>BCA</w:t>
+      </w:r>
+    </w:p>
+    <w:p>
+      <w:pPr>
+        <w:rPr>
+          <w:rFonts w:hint="default" w:hAnsi="宋体" w:eastAsia="宋体" w:cs="宋体" w:asciiTheme="minorAscii"/>
+          <w:b/>
+          <w:bCs/>
+          <w:sz w:val="21"/>
+          <w:szCs w:val="21"/>
+          <w:lang w:val="en-US" w:eastAsia="zh-CN"/>
+        </w:rPr>
+      </w:pPr>
+      <w:r>
+        <w:rPr>
+          <w:rFonts w:hint="default" w:hAnsi="宋体" w:eastAsia="宋体" w:cs="宋体" w:asciiTheme="minorAscii"/>
+          <w:b w:val="0"/>
+          <w:bCs w:val="0"/>
+          <w:sz w:val="21"/>
+          <w:szCs w:val="21"/>
+          <w:lang w:val="en-US" w:eastAsia="zh-CN"/>
+        </w:rPr>
+        <w:t>XEDGAF</w:t>
+      </w:r>
+    </w:p>
+    <w:p>
+      <w:pPr>
+        <w:rPr>
+          <w:rFonts w:hint="default" w:hAnsi="宋体" w:eastAsia="宋体" w:cs="宋体" w:asciiTheme="minorAscii"/>
+          <w:b/>
+          <w:bCs/>
+          <w:sz w:val="21"/>
+          <w:szCs w:val="21"/>
+          <w:lang w:val="en-US" w:eastAsia="zh-CN"/>
+        </w:rPr>
+      </w:pPr>
+    </w:p>
+    <w:p>
+      <w:pPr>
+        <w:rPr>
+          <w:rFonts w:hint="default" w:hAnsi="宋体" w:eastAsia="宋体" w:cs="宋体" w:asciiTheme="minorAscii"/>
+          <w:b/>
+          <w:bCs/>
+          <w:sz w:val="21"/>
+          <w:szCs w:val="21"/>
+          <w:lang w:val="en-US" w:eastAsia="zh-CN"/>
+        </w:rPr>
+      </w:pPr>
+      <w:r>
+        <w:rPr>
+          <w:rFonts w:hint="default" w:hAnsi="宋体" w:eastAsia="宋体" w:cs="宋体" w:asciiTheme="minorAscii"/>
+          <w:b/>
+          <w:bCs/>
+          <w:sz w:val="21"/>
+          <w:szCs w:val="21"/>
+          <w:lang w:val="en-US" w:eastAsia="zh-CN"/>
+        </w:rPr>
+        <w:t>题目来源</w:t>
+      </w:r>
+    </w:p>
+    <w:p>
+      <w:pPr>
+        <w:rPr>
+          <w:rFonts w:hint="default" w:hAnsi="宋体" w:eastAsia="宋体" w:cs="宋体" w:asciiTheme="minorAscii"/>
+          <w:b/>
+          <w:bCs/>
+          <w:sz w:val="21"/>
+          <w:szCs w:val="21"/>
+          <w:lang w:val="en-US" w:eastAsia="zh-CN"/>
+        </w:rPr>
+      </w:pPr>
+      <w:r>
+        <w:rPr>
+          <w:rFonts w:hint="default" w:hAnsi="宋体" w:eastAsia="宋体" w:cs="宋体" w:asciiTheme="minorAscii"/>
+          <w:b/>
+          <w:bCs/>
+          <w:sz w:val="21"/>
+          <w:szCs w:val="21"/>
+          <w:lang w:val="en-US" w:eastAsia="zh-CN"/>
+        </w:rPr>
+        <w:t>华中科技大学</w:t>
+      </w:r>
+    </w:p>
+    <w:p>
+      <w:pPr>
+        <w:rPr>
+          <w:rFonts w:hint="default" w:hAnsi="宋体" w:eastAsia="宋体" w:cs="宋体" w:asciiTheme="minorAscii"/>
+          <w:b/>
+          <w:bCs/>
+          <w:sz w:val="21"/>
+          <w:szCs w:val="21"/>
+          <w:lang w:val="en-US" w:eastAsia="zh-CN"/>
+        </w:rPr>
+      </w:pPr>
+    </w:p>
+    <w:p>
+      <w:pPr>
+        <w:rPr>
+          <w:rFonts w:hint="eastAsia" w:hAnsi="宋体" w:eastAsia="宋体" w:cs="宋体" w:asciiTheme="minorAscii"/>
+          <w:b/>
+          <w:bCs/>
+          <w:sz w:val="21"/>
+          <w:szCs w:val="21"/>
+          <w:lang w:val="en-US" w:eastAsia="zh-CN"/>
+        </w:rPr>
+      </w:pPr>
+      <w:r>
+        <w:rPr>
+          <w:rFonts w:hint="eastAsia" w:hAnsi="宋体" w:eastAsia="宋体" w:cs="宋体" w:asciiTheme="minorAscii"/>
+          <w:b/>
+          <w:bCs/>
+          <w:sz w:val="21"/>
+          <w:szCs w:val="21"/>
+          <w:lang w:val="en-US" w:eastAsia="zh-CN"/>
+        </w:rPr>
+        <w:t>1551 判断二叉树是否对称</w:t>
+      </w:r>
+    </w:p>
+    <w:p>
+      <w:pPr>
+        <w:rPr>
+          <w:rFonts w:hint="default" w:hAnsi="宋体" w:eastAsia="宋体" w:cs="宋体" w:asciiTheme="minorAscii"/>
+          <w:b w:val="0"/>
+          <w:bCs w:val="0"/>
+          <w:sz w:val="21"/>
+          <w:szCs w:val="21"/>
+          <w:lang w:val="en-US" w:eastAsia="zh-CN"/>
+        </w:rPr>
+      </w:pPr>
+      <w:r>
+        <w:rPr>
+          <w:rFonts w:hint="default" w:hAnsi="宋体" w:eastAsia="宋体" w:cs="宋体" w:asciiTheme="minorAscii"/>
+          <w:b w:val="0"/>
+          <w:bCs w:val="0"/>
+          <w:sz w:val="21"/>
+          <w:szCs w:val="21"/>
+          <w:lang w:val="en-US" w:eastAsia="zh-CN"/>
+        </w:rPr>
+        <w:t>Time Limit: 1000 ms</w:t>
+      </w:r>
+    </w:p>
+    <w:p>
+      <w:pPr>
+        <w:rPr>
+          <w:rFonts w:hint="default" w:hAnsi="宋体" w:eastAsia="宋体" w:cs="宋体" w:asciiTheme="minorAscii"/>
+          <w:b w:val="0"/>
+          <w:bCs w:val="0"/>
+          <w:sz w:val="21"/>
+          <w:szCs w:val="21"/>
+          <w:lang w:val="en-US" w:eastAsia="zh-CN"/>
+        </w:rPr>
+      </w:pPr>
+      <w:r>
+        <w:rPr>
+          <w:rFonts w:hint="default" w:hAnsi="宋体" w:eastAsia="宋体" w:cs="宋体" w:asciiTheme="minorAscii"/>
+          <w:b w:val="0"/>
+          <w:bCs w:val="0"/>
+          <w:sz w:val="21"/>
+          <w:szCs w:val="21"/>
+          <w:lang w:val="en-US" w:eastAsia="zh-CN"/>
+        </w:rPr>
+        <w:t>Memory Limit: 256 mb</w:t>
+      </w:r>
+    </w:p>
+    <w:p>
+      <w:pPr>
+        <w:rPr>
+          <w:rFonts w:hint="default" w:hAnsi="宋体" w:eastAsia="宋体" w:cs="宋体" w:asciiTheme="minorAscii"/>
+          <w:b w:val="0"/>
+          <w:bCs w:val="0"/>
+          <w:sz w:val="21"/>
+          <w:szCs w:val="21"/>
+          <w:lang w:val="en-US" w:eastAsia="zh-CN"/>
+        </w:rPr>
+      </w:pPr>
+      <w:r>
+        <w:rPr>
+          <w:rFonts w:hint="default" w:hAnsi="宋体" w:eastAsia="宋体" w:cs="宋体" w:asciiTheme="minorAscii"/>
+          <w:b w:val="0"/>
+          <w:bCs w:val="0"/>
+          <w:sz w:val="21"/>
+          <w:szCs w:val="21"/>
+          <w:lang w:val="en-US" w:eastAsia="zh-CN"/>
+        </w:rPr>
+        <w:t>层次遍历的方式输入一个二叉树，判断这个二叉树的结构（即不用管结点的值）是否镜像对称。</w:t>
+      </w:r>
+    </w:p>
+    <w:p>
+      <w:pPr>
+        <w:rPr>
+          <w:rFonts w:hint="default" w:hAnsi="宋体" w:eastAsia="宋体" w:cs="宋体" w:asciiTheme="minorAscii"/>
+          <w:b/>
+          <w:bCs/>
+          <w:sz w:val="21"/>
+          <w:szCs w:val="21"/>
+          <w:lang w:val="en-US" w:eastAsia="zh-CN"/>
+        </w:rPr>
+      </w:pPr>
+    </w:p>
+    <w:p>
+      <w:pPr>
+        <w:rPr>
+          <w:rFonts w:hint="default" w:hAnsi="宋体" w:eastAsia="宋体" w:cs="宋体" w:asciiTheme="minorAscii"/>
+          <w:b/>
+          <w:bCs/>
+          <w:sz w:val="21"/>
+          <w:szCs w:val="21"/>
+          <w:lang w:val="en-US" w:eastAsia="zh-CN"/>
+        </w:rPr>
+      </w:pPr>
+      <w:r>
+        <w:rPr>
+          <w:rFonts w:hint="default" w:hAnsi="宋体" w:eastAsia="宋体" w:cs="宋体" w:asciiTheme="minorAscii"/>
+          <w:b/>
+          <w:bCs/>
+          <w:sz w:val="21"/>
+          <w:szCs w:val="21"/>
+          <w:lang w:val="en-US" w:eastAsia="zh-CN"/>
+        </w:rPr>
+        <w:t>输入输出格式</w:t>
+      </w:r>
+    </w:p>
+    <w:p>
+      <w:pPr>
+        <w:rPr>
+          <w:rFonts w:hint="default" w:hAnsi="宋体" w:eastAsia="宋体" w:cs="宋体" w:asciiTheme="minorAscii"/>
+          <w:b/>
+          <w:bCs/>
+          <w:sz w:val="21"/>
+          <w:szCs w:val="21"/>
+          <w:lang w:val="en-US" w:eastAsia="zh-CN"/>
+        </w:rPr>
+      </w:pPr>
+      <w:r>
+        <w:rPr>
+          <w:rFonts w:hint="default" w:hAnsi="宋体" w:eastAsia="宋体" w:cs="宋体" w:asciiTheme="minorAscii"/>
+          <w:b/>
+          <w:bCs/>
+          <w:sz w:val="21"/>
+          <w:szCs w:val="21"/>
+          <w:lang w:val="en-US" w:eastAsia="zh-CN"/>
+        </w:rPr>
+        <w:t>输入描述:</w:t>
+      </w:r>
+    </w:p>
+    <w:p>
+      <w:pPr>
+        <w:rPr>
+          <w:rFonts w:hint="default" w:hAnsi="宋体" w:eastAsia="宋体" w:cs="宋体" w:asciiTheme="minorAscii"/>
+          <w:b w:val="0"/>
+          <w:bCs w:val="0"/>
+          <w:sz w:val="21"/>
+          <w:szCs w:val="21"/>
+          <w:lang w:val="en-US" w:eastAsia="zh-CN"/>
+        </w:rPr>
+      </w:pPr>
+      <w:r>
+        <w:rPr>
+          <w:rFonts w:hint="default" w:hAnsi="宋体" w:eastAsia="宋体" w:cs="宋体" w:asciiTheme="minorAscii"/>
+          <w:b w:val="0"/>
+          <w:bCs w:val="0"/>
+          <w:sz w:val="21"/>
+          <w:szCs w:val="21"/>
+          <w:lang w:val="en-US" w:eastAsia="zh-CN"/>
+        </w:rPr>
+        <w:t>输入一行字母，其中#表示空节点（字母长度小于1000）。</w:t>
+      </w:r>
+    </w:p>
+    <w:p>
+      <w:pPr>
+        <w:rPr>
+          <w:rFonts w:hint="default" w:hAnsi="宋体" w:eastAsia="宋体" w:cs="宋体" w:asciiTheme="minorAscii"/>
+          <w:b/>
+          <w:bCs/>
+          <w:sz w:val="21"/>
+          <w:szCs w:val="21"/>
+          <w:lang w:val="en-US" w:eastAsia="zh-CN"/>
+        </w:rPr>
+      </w:pPr>
+      <w:r>
+        <w:rPr>
+          <w:rFonts w:hint="default" w:hAnsi="宋体" w:eastAsia="宋体" w:cs="宋体" w:asciiTheme="minorAscii"/>
+          <w:b/>
+          <w:bCs/>
+          <w:sz w:val="21"/>
+          <w:szCs w:val="21"/>
+          <w:lang w:val="en-US" w:eastAsia="zh-CN"/>
+        </w:rPr>
+        <w:t>输出描述:</w:t>
+      </w:r>
+    </w:p>
+    <w:p>
+      <w:pPr>
+        <w:rPr>
+          <w:rFonts w:hint="default" w:hAnsi="宋体" w:eastAsia="宋体" w:cs="宋体" w:asciiTheme="minorAscii"/>
+          <w:b/>
+          <w:bCs/>
+          <w:sz w:val="21"/>
+          <w:szCs w:val="21"/>
+          <w:lang w:val="en-US" w:eastAsia="zh-CN"/>
+        </w:rPr>
+      </w:pPr>
+      <w:r>
+        <w:rPr>
+          <w:rFonts w:hint="default" w:hAnsi="宋体" w:eastAsia="宋体" w:cs="宋体" w:asciiTheme="minorAscii"/>
+          <w:b w:val="0"/>
+          <w:bCs w:val="0"/>
+          <w:sz w:val="21"/>
+          <w:szCs w:val="21"/>
+          <w:lang w:val="en-US" w:eastAsia="zh-CN"/>
+        </w:rPr>
+        <w:t>如果输入的二叉树对称，输出YES，否则输出NO。</w:t>
+      </w:r>
+    </w:p>
+    <w:p>
+      <w:pPr>
+        <w:rPr>
+          <w:rFonts w:hint="default" w:hAnsi="宋体" w:eastAsia="宋体" w:cs="宋体" w:asciiTheme="minorAscii"/>
+          <w:b/>
+          <w:bCs/>
+          <w:sz w:val="21"/>
+          <w:szCs w:val="21"/>
+          <w:lang w:val="en-US" w:eastAsia="zh-CN"/>
+        </w:rPr>
+      </w:pPr>
+    </w:p>
+    <w:p>
+      <w:pPr>
+        <w:rPr>
+          <w:rFonts w:hint="default" w:hAnsi="宋体" w:eastAsia="宋体" w:cs="宋体" w:asciiTheme="minorAscii"/>
+          <w:b/>
+          <w:bCs/>
+          <w:sz w:val="21"/>
+          <w:szCs w:val="21"/>
+          <w:lang w:val="en-US" w:eastAsia="zh-CN"/>
+        </w:rPr>
+      </w:pPr>
+      <w:r>
+        <w:rPr>
+          <w:rFonts w:hint="default" w:hAnsi="宋体" w:eastAsia="宋体" w:cs="宋体" w:asciiTheme="minorAscii"/>
+          <w:b/>
+          <w:bCs/>
+          <w:sz w:val="21"/>
+          <w:szCs w:val="21"/>
+          <w:lang w:val="en-US" w:eastAsia="zh-CN"/>
+        </w:rPr>
+        <w:t>输入输出样例</w:t>
+      </w:r>
+    </w:p>
+    <w:p>
+      <w:pPr>
+        <w:rPr>
+          <w:rFonts w:hint="default" w:hAnsi="宋体" w:eastAsia="宋体" w:cs="宋体" w:asciiTheme="minorAscii"/>
+          <w:b/>
+          <w:bCs/>
+          <w:sz w:val="21"/>
+          <w:szCs w:val="21"/>
+          <w:lang w:val="en-US" w:eastAsia="zh-CN"/>
+        </w:rPr>
+      </w:pPr>
+      <w:r>
+        <w:rPr>
+          <w:rFonts w:hint="default" w:hAnsi="宋体" w:eastAsia="宋体" w:cs="宋体" w:asciiTheme="minorAscii"/>
+          <w:b/>
+          <w:bCs/>
+          <w:sz w:val="21"/>
+          <w:szCs w:val="21"/>
+          <w:lang w:val="en-US" w:eastAsia="zh-CN"/>
+        </w:rPr>
+        <w:t>输入样例#:</w:t>
+      </w:r>
+    </w:p>
+    <w:p>
+      <w:pPr>
+        <w:rPr>
+          <w:rFonts w:hint="default" w:hAnsi="宋体" w:eastAsia="宋体" w:cs="宋体" w:asciiTheme="minorAscii"/>
+          <w:b/>
+          <w:bCs/>
+          <w:sz w:val="21"/>
+          <w:szCs w:val="21"/>
+          <w:lang w:val="en-US" w:eastAsia="zh-CN"/>
+        </w:rPr>
+      </w:pPr>
+      <w:r>
+        <w:rPr>
+          <w:rFonts w:hint="default" w:hAnsi="宋体" w:eastAsia="宋体" w:cs="宋体" w:asciiTheme="minorAscii"/>
+          <w:b w:val="0"/>
+          <w:bCs w:val="0"/>
+          <w:sz w:val="21"/>
+          <w:szCs w:val="21"/>
+          <w:lang w:val="en-US" w:eastAsia="zh-CN"/>
+        </w:rPr>
+        <w:t>ABC####</w:t>
+      </w:r>
+    </w:p>
+    <w:p>
+      <w:pPr>
+        <w:rPr>
+          <w:rFonts w:hint="default" w:hAnsi="宋体" w:eastAsia="宋体" w:cs="宋体" w:asciiTheme="minorAscii"/>
+          <w:b/>
+          <w:bCs/>
+          <w:sz w:val="21"/>
+          <w:szCs w:val="21"/>
+          <w:lang w:val="en-US" w:eastAsia="zh-CN"/>
+        </w:rPr>
+      </w:pPr>
+      <w:r>
+        <w:rPr>
+          <w:rFonts w:hint="default" w:hAnsi="宋体" w:eastAsia="宋体" w:cs="宋体" w:asciiTheme="minorAscii"/>
+          <w:b/>
+          <w:bCs/>
+          <w:sz w:val="21"/>
+          <w:szCs w:val="21"/>
+          <w:lang w:val="en-US" w:eastAsia="zh-CN"/>
+        </w:rPr>
+        <w:t>输出样例#:</w:t>
+      </w:r>
+    </w:p>
+    <w:p>
+      <w:pPr>
+        <w:rPr>
+          <w:rFonts w:hint="default" w:hAnsi="宋体" w:eastAsia="宋体" w:cs="宋体" w:asciiTheme="minorAscii"/>
+          <w:b w:val="0"/>
+          <w:bCs w:val="0"/>
+          <w:sz w:val="21"/>
+          <w:szCs w:val="21"/>
+          <w:lang w:val="en-US" w:eastAsia="zh-CN"/>
+        </w:rPr>
+      </w:pPr>
+      <w:r>
+        <w:rPr>
+          <w:rFonts w:hint="default" w:hAnsi="宋体" w:eastAsia="宋体" w:cs="宋体" w:asciiTheme="minorAscii"/>
+          <w:b w:val="0"/>
+          <w:bCs w:val="0"/>
+          <w:sz w:val="21"/>
+          <w:szCs w:val="21"/>
+          <w:lang w:val="en-US" w:eastAsia="zh-CN"/>
+        </w:rPr>
+        <w:t>YES</w:t>
+      </w:r>
+    </w:p>
+    <w:p>
+      <w:pPr>
+        <w:rPr>
+          <w:rFonts w:hint="default" w:hAnsi="宋体" w:eastAsia="宋体" w:cs="宋体" w:asciiTheme="minorAscii"/>
+          <w:b w:val="0"/>
+          <w:bCs w:val="0"/>
+          <w:sz w:val="21"/>
+          <w:szCs w:val="21"/>
+          <w:lang w:val="en-US" w:eastAsia="zh-CN"/>
+        </w:rPr>
+      </w:pPr>
+    </w:p>
+    <w:p>
+      <w:pPr>
+        <w:rPr>
+          <w:rFonts w:hint="eastAsia" w:hAnsi="宋体" w:eastAsia="宋体" w:cs="宋体" w:asciiTheme="minorAscii"/>
+          <w:b/>
+          <w:bCs/>
+          <w:sz w:val="21"/>
+          <w:szCs w:val="21"/>
+          <w:lang w:val="en-US" w:eastAsia="zh-CN"/>
+        </w:rPr>
+      </w:pPr>
+      <w:r>
+        <w:rPr>
+          <w:rFonts w:hint="eastAsia" w:hAnsi="宋体" w:eastAsia="宋体" w:cs="宋体" w:asciiTheme="minorAscii"/>
+          <w:b/>
+          <w:bCs/>
+          <w:sz w:val="21"/>
+          <w:szCs w:val="21"/>
+          <w:lang w:val="en-US" w:eastAsia="zh-CN"/>
+        </w:rPr>
+        <w:t>1561 二叉树(北京邮电大学)</w:t>
+      </w:r>
+    </w:p>
+    <w:p>
+      <w:pPr>
+        <w:rPr>
+          <w:rFonts w:hint="default" w:hAnsi="宋体" w:eastAsia="宋体" w:cs="宋体" w:asciiTheme="minorAscii"/>
+          <w:b w:val="0"/>
+          <w:bCs w:val="0"/>
+          <w:sz w:val="21"/>
+          <w:szCs w:val="21"/>
+          <w:lang w:val="en-US" w:eastAsia="zh-CN"/>
+        </w:rPr>
+      </w:pPr>
+      <w:r>
+        <w:rPr>
+          <w:rFonts w:hint="default" w:hAnsi="宋体" w:eastAsia="宋体" w:cs="宋体" w:asciiTheme="minorAscii"/>
+          <w:b w:val="0"/>
+          <w:bCs w:val="0"/>
+          <w:sz w:val="21"/>
+          <w:szCs w:val="21"/>
+          <w:lang w:val="en-US" w:eastAsia="zh-CN"/>
+        </w:rPr>
+        <w:t>Time Limit: 1000 ms</w:t>
+      </w:r>
+    </w:p>
+    <w:p>
+      <w:pPr>
+        <w:rPr>
+          <w:rFonts w:hint="default" w:hAnsi="宋体" w:eastAsia="宋体" w:cs="宋体" w:asciiTheme="minorAscii"/>
+          <w:b w:val="0"/>
+          <w:bCs w:val="0"/>
+          <w:sz w:val="21"/>
+          <w:szCs w:val="21"/>
+          <w:lang w:val="en-US" w:eastAsia="zh-CN"/>
+        </w:rPr>
+      </w:pPr>
+      <w:r>
+        <w:rPr>
+          <w:rFonts w:hint="default" w:hAnsi="宋体" w:eastAsia="宋体" w:cs="宋体" w:asciiTheme="minorAscii"/>
+          <w:b w:val="0"/>
+          <w:bCs w:val="0"/>
+          <w:sz w:val="21"/>
+          <w:szCs w:val="21"/>
+          <w:lang w:val="en-US" w:eastAsia="zh-CN"/>
+        </w:rPr>
+        <w:t>Memory Limit: 256 mb</w:t>
+      </w:r>
+    </w:p>
+    <w:p>
+      <w:pPr>
+        <w:rPr>
+          <w:rFonts w:hint="default" w:hAnsi="宋体" w:eastAsia="宋体" w:cs="宋体" w:asciiTheme="minorAscii"/>
+          <w:b w:val="0"/>
+          <w:bCs w:val="0"/>
+          <w:sz w:val="21"/>
+          <w:szCs w:val="21"/>
+          <w:lang w:val="en-US" w:eastAsia="zh-CN"/>
+        </w:rPr>
+      </w:pPr>
+      <w:r>
+        <w:rPr>
+          <w:rFonts w:hint="default" w:hAnsi="宋体" w:eastAsia="宋体" w:cs="宋体" w:asciiTheme="minorAscii"/>
+          <w:b w:val="0"/>
+          <w:bCs w:val="0"/>
+          <w:sz w:val="21"/>
+          <w:szCs w:val="21"/>
+          <w:lang w:val="en-US" w:eastAsia="zh-CN"/>
+        </w:rPr>
+        <w:t>输入二叉树的前序遍历和中序遍历结果，输入二叉树的后序遍历结果。</w:t>
+      </w:r>
+    </w:p>
+    <w:p>
+      <w:pPr>
+        <w:rPr>
+          <w:rFonts w:hint="default" w:hAnsi="宋体" w:eastAsia="宋体" w:cs="宋体" w:asciiTheme="minorAscii"/>
+          <w:b/>
+          <w:bCs/>
+          <w:sz w:val="21"/>
+          <w:szCs w:val="21"/>
+          <w:lang w:val="en-US" w:eastAsia="zh-CN"/>
+        </w:rPr>
+      </w:pPr>
+    </w:p>
+    <w:p>
+      <w:pPr>
+        <w:rPr>
+          <w:rFonts w:hint="default" w:hAnsi="宋体" w:eastAsia="宋体" w:cs="宋体" w:asciiTheme="minorAscii"/>
+          <w:b/>
+          <w:bCs/>
+          <w:sz w:val="21"/>
+          <w:szCs w:val="21"/>
+          <w:lang w:val="en-US" w:eastAsia="zh-CN"/>
+        </w:rPr>
+      </w:pPr>
+      <w:r>
+        <w:rPr>
+          <w:rFonts w:hint="default" w:hAnsi="宋体" w:eastAsia="宋体" w:cs="宋体" w:asciiTheme="minorAscii"/>
+          <w:b/>
+          <w:bCs/>
+          <w:sz w:val="21"/>
+          <w:szCs w:val="21"/>
+          <w:lang w:val="en-US" w:eastAsia="zh-CN"/>
+        </w:rPr>
+        <w:t>输入输出格式</w:t>
+      </w:r>
+    </w:p>
+    <w:p>
+      <w:pPr>
+        <w:rPr>
+          <w:rFonts w:hint="default" w:hAnsi="宋体" w:eastAsia="宋体" w:cs="宋体" w:asciiTheme="minorAscii"/>
+          <w:b/>
+          <w:bCs/>
+          <w:sz w:val="21"/>
+          <w:szCs w:val="21"/>
+          <w:lang w:val="en-US" w:eastAsia="zh-CN"/>
+        </w:rPr>
+      </w:pPr>
+      <w:r>
+        <w:rPr>
+          <w:rFonts w:hint="default" w:hAnsi="宋体" w:eastAsia="宋体" w:cs="宋体" w:asciiTheme="minorAscii"/>
+          <w:b/>
+          <w:bCs/>
+          <w:sz w:val="21"/>
+          <w:szCs w:val="21"/>
+          <w:lang w:val="en-US" w:eastAsia="zh-CN"/>
+        </w:rPr>
+        <w:t>输入描述:</w:t>
+      </w:r>
+    </w:p>
+    <w:p>
+      <w:pPr>
+        <w:rPr>
+          <w:rFonts w:hint="default" w:hAnsi="宋体" w:eastAsia="宋体" w:cs="宋体" w:asciiTheme="minorAscii"/>
+          <w:b w:val="0"/>
+          <w:bCs w:val="0"/>
+          <w:sz w:val="21"/>
+          <w:szCs w:val="21"/>
+          <w:lang w:val="en-US" w:eastAsia="zh-CN"/>
+        </w:rPr>
+      </w:pPr>
+      <w:r>
+        <w:rPr>
+          <w:rFonts w:hint="default" w:hAnsi="宋体" w:eastAsia="宋体" w:cs="宋体" w:asciiTheme="minorAscii"/>
+          <w:b w:val="0"/>
+          <w:bCs w:val="0"/>
+          <w:sz w:val="21"/>
+          <w:szCs w:val="21"/>
+          <w:lang w:val="en-US" w:eastAsia="zh-CN"/>
+        </w:rPr>
+        <w:t>第一行为二叉树先序遍历结果。</w:t>
+      </w:r>
+    </w:p>
+    <w:p>
+      <w:pPr>
+        <w:rPr>
+          <w:rFonts w:hint="default" w:hAnsi="宋体" w:eastAsia="宋体" w:cs="宋体" w:asciiTheme="minorAscii"/>
+          <w:b/>
+          <w:bCs/>
+          <w:sz w:val="21"/>
+          <w:szCs w:val="21"/>
+          <w:lang w:val="en-US" w:eastAsia="zh-CN"/>
+        </w:rPr>
+      </w:pPr>
+      <w:r>
+        <w:rPr>
+          <w:rFonts w:hint="default" w:hAnsi="宋体" w:eastAsia="宋体" w:cs="宋体" w:asciiTheme="minorAscii"/>
+          <w:b w:val="0"/>
+          <w:bCs w:val="0"/>
+          <w:sz w:val="21"/>
+          <w:szCs w:val="21"/>
+          <w:lang w:val="en-US" w:eastAsia="zh-CN"/>
+        </w:rPr>
+        <w:t>第二行为二叉树中序遍历结果。</w:t>
+      </w:r>
+    </w:p>
+    <w:p>
+      <w:pPr>
+        <w:rPr>
+          <w:rFonts w:hint="default" w:hAnsi="宋体" w:eastAsia="宋体" w:cs="宋体" w:asciiTheme="minorAscii"/>
+          <w:b/>
+          <w:bCs/>
+          <w:sz w:val="21"/>
+          <w:szCs w:val="21"/>
+          <w:lang w:val="en-US" w:eastAsia="zh-CN"/>
+        </w:rPr>
+      </w:pPr>
+      <w:r>
+        <w:rPr>
+          <w:rFonts w:hint="default" w:hAnsi="宋体" w:eastAsia="宋体" w:cs="宋体" w:asciiTheme="minorAscii"/>
+          <w:b/>
+          <w:bCs/>
+          <w:sz w:val="21"/>
+          <w:szCs w:val="21"/>
+          <w:lang w:val="en-US" w:eastAsia="zh-CN"/>
+        </w:rPr>
+        <w:t>输出描述:</w:t>
+      </w:r>
+    </w:p>
+    <w:p>
+      <w:pPr>
+        <w:rPr>
+          <w:rFonts w:hint="default" w:hAnsi="宋体" w:eastAsia="宋体" w:cs="宋体" w:asciiTheme="minorAscii"/>
+          <w:b w:val="0"/>
+          <w:bCs w:val="0"/>
+          <w:sz w:val="21"/>
+          <w:szCs w:val="21"/>
+          <w:lang w:val="en-US" w:eastAsia="zh-CN"/>
+        </w:rPr>
+      </w:pPr>
+      <w:r>
+        <w:rPr>
+          <w:rFonts w:hint="default" w:hAnsi="宋体" w:eastAsia="宋体" w:cs="宋体" w:asciiTheme="minorAscii"/>
+          <w:b w:val="0"/>
+          <w:bCs w:val="0"/>
+          <w:sz w:val="21"/>
+          <w:szCs w:val="21"/>
+          <w:lang w:val="en-US" w:eastAsia="zh-CN"/>
+        </w:rPr>
+        <w:t>二叉树后</w:t>
+      </w:r>
+      <w:r>
+        <w:rPr>
+          <w:rFonts w:hint="eastAsia" w:hAnsi="宋体" w:eastAsia="宋体" w:cs="宋体" w:asciiTheme="minorAscii"/>
+          <w:b w:val="0"/>
+          <w:bCs w:val="0"/>
+          <w:sz w:val="21"/>
+          <w:szCs w:val="21"/>
+          <w:lang w:val="en-US" w:eastAsia="zh-CN"/>
+        </w:rPr>
+        <w:t>序</w:t>
+      </w:r>
+      <w:r>
+        <w:rPr>
+          <w:rFonts w:hint="default" w:hAnsi="宋体" w:eastAsia="宋体" w:cs="宋体" w:asciiTheme="minorAscii"/>
+          <w:b w:val="0"/>
+          <w:bCs w:val="0"/>
+          <w:sz w:val="21"/>
+          <w:szCs w:val="21"/>
+          <w:lang w:val="en-US" w:eastAsia="zh-CN"/>
+        </w:rPr>
+        <w:t>遍历结果</w:t>
+      </w:r>
+    </w:p>
+    <w:p>
+      <w:pPr>
+        <w:rPr>
+          <w:rFonts w:hint="default" w:hAnsi="宋体" w:eastAsia="宋体" w:cs="宋体" w:asciiTheme="minorAscii"/>
+          <w:b/>
+          <w:bCs/>
+          <w:sz w:val="21"/>
+          <w:szCs w:val="21"/>
+          <w:lang w:val="en-US" w:eastAsia="zh-CN"/>
+        </w:rPr>
+      </w:pPr>
+    </w:p>
+    <w:p>
+      <w:pPr>
+        <w:rPr>
+          <w:rFonts w:hint="default" w:hAnsi="宋体" w:eastAsia="宋体" w:cs="宋体" w:asciiTheme="minorAscii"/>
+          <w:b/>
+          <w:bCs/>
+          <w:sz w:val="21"/>
+          <w:szCs w:val="21"/>
+          <w:lang w:val="en-US" w:eastAsia="zh-CN"/>
+        </w:rPr>
+      </w:pPr>
+      <w:r>
+        <w:rPr>
+          <w:rFonts w:hint="default" w:hAnsi="宋体" w:eastAsia="宋体" w:cs="宋体" w:asciiTheme="minorAscii"/>
+          <w:b/>
+          <w:bCs/>
+          <w:sz w:val="21"/>
+          <w:szCs w:val="21"/>
+          <w:lang w:val="en-US" w:eastAsia="zh-CN"/>
+        </w:rPr>
+        <w:t>输入输出样例</w:t>
+      </w:r>
+    </w:p>
+    <w:p>
+      <w:pPr>
+        <w:rPr>
+          <w:rFonts w:hint="default" w:hAnsi="宋体" w:eastAsia="宋体" w:cs="宋体" w:asciiTheme="minorAscii"/>
+          <w:b/>
+          <w:bCs/>
+          <w:sz w:val="21"/>
+          <w:szCs w:val="21"/>
+          <w:lang w:val="en-US" w:eastAsia="zh-CN"/>
+        </w:rPr>
+      </w:pPr>
+      <w:r>
+        <w:rPr>
+          <w:rFonts w:hint="default" w:hAnsi="宋体" w:eastAsia="宋体" w:cs="宋体" w:asciiTheme="minorAscii"/>
+          <w:b/>
+          <w:bCs/>
+          <w:sz w:val="21"/>
+          <w:szCs w:val="21"/>
+          <w:lang w:val="en-US" w:eastAsia="zh-CN"/>
+        </w:rPr>
+        <w:t>输入样例#:</w:t>
+      </w:r>
+    </w:p>
+    <w:p>
+      <w:pPr>
+        <w:rPr>
+          <w:rFonts w:hint="default" w:hAnsi="宋体" w:eastAsia="宋体" w:cs="宋体" w:asciiTheme="minorAscii"/>
+          <w:b w:val="0"/>
+          <w:bCs w:val="0"/>
+          <w:sz w:val="21"/>
+          <w:szCs w:val="21"/>
+          <w:lang w:val="en-US" w:eastAsia="zh-CN"/>
+        </w:rPr>
+      </w:pPr>
+      <w:r>
+        <w:rPr>
+          <w:rFonts w:hint="default" w:hAnsi="宋体" w:eastAsia="宋体" w:cs="宋体" w:asciiTheme="minorAscii"/>
+          <w:b w:val="0"/>
+          <w:bCs w:val="0"/>
+          <w:sz w:val="21"/>
+          <w:szCs w:val="21"/>
+          <w:lang w:val="en-US" w:eastAsia="zh-CN"/>
+        </w:rPr>
+        <w:t>426315</w:t>
+      </w:r>
+    </w:p>
+    <w:p>
+      <w:pPr>
+        <w:rPr>
+          <w:rFonts w:hint="default" w:hAnsi="宋体" w:eastAsia="宋体" w:cs="宋体" w:asciiTheme="minorAscii"/>
+          <w:b/>
+          <w:bCs/>
+          <w:sz w:val="21"/>
+          <w:szCs w:val="21"/>
+          <w:lang w:val="en-US" w:eastAsia="zh-CN"/>
+        </w:rPr>
+      </w:pPr>
+      <w:r>
+        <w:rPr>
+          <w:rFonts w:hint="default" w:hAnsi="宋体" w:eastAsia="宋体" w:cs="宋体" w:asciiTheme="minorAscii"/>
+          <w:b w:val="0"/>
+          <w:bCs w:val="0"/>
+          <w:sz w:val="21"/>
+          <w:szCs w:val="21"/>
+          <w:lang w:val="en-US" w:eastAsia="zh-CN"/>
+        </w:rPr>
+        <w:t>623415</w:t>
+      </w:r>
+    </w:p>
+    <w:p>
+      <w:pPr>
+        <w:rPr>
+          <w:rFonts w:hint="default" w:hAnsi="宋体" w:eastAsia="宋体" w:cs="宋体" w:asciiTheme="minorAscii"/>
+          <w:b/>
+          <w:bCs/>
+          <w:sz w:val="21"/>
+          <w:szCs w:val="21"/>
+          <w:lang w:val="en-US" w:eastAsia="zh-CN"/>
+        </w:rPr>
+      </w:pPr>
+      <w:r>
+        <w:rPr>
+          <w:rFonts w:hint="default" w:hAnsi="宋体" w:eastAsia="宋体" w:cs="宋体" w:asciiTheme="minorAscii"/>
+          <w:b/>
+          <w:bCs/>
+          <w:sz w:val="21"/>
+          <w:szCs w:val="21"/>
+          <w:lang w:val="en-US" w:eastAsia="zh-CN"/>
+        </w:rPr>
+        <w:t>输出样例#:</w:t>
+      </w:r>
+    </w:p>
+    <w:p>
+      <w:pPr>
+        <w:rPr>
+          <w:rFonts w:hint="default" w:hAnsi="宋体" w:eastAsia="宋体" w:cs="宋体" w:asciiTheme="minorAscii"/>
+          <w:b w:val="0"/>
+          <w:bCs w:val="0"/>
+          <w:sz w:val="21"/>
+          <w:szCs w:val="21"/>
+          <w:lang w:val="en-US" w:eastAsia="zh-CN"/>
+        </w:rPr>
+      </w:pPr>
+      <w:r>
+        <w:rPr>
+          <w:rFonts w:hint="default" w:hAnsi="宋体" w:eastAsia="宋体" w:cs="宋体" w:asciiTheme="minorAscii"/>
+          <w:b w:val="0"/>
+          <w:bCs w:val="0"/>
+          <w:sz w:val="21"/>
+          <w:szCs w:val="21"/>
+          <w:lang w:val="en-US" w:eastAsia="zh-CN"/>
+        </w:rPr>
+        <w:t>632514</w:t>
+      </w:r>
+    </w:p>
+    <w:p>
+      <w:pPr>
+        <w:rPr>
+          <w:rFonts w:hint="default" w:hAnsi="宋体" w:eastAsia="宋体" w:cs="宋体" w:asciiTheme="minorAscii"/>
+          <w:b/>
+          <w:bCs/>
+          <w:sz w:val="21"/>
+          <w:szCs w:val="21"/>
+          <w:lang w:val="en-US" w:eastAsia="zh-CN"/>
+        </w:rPr>
+      </w:pPr>
+    </w:p>
+    <w:p>
+      <w:pPr>
+        <w:rPr>
+          <w:rFonts w:hint="default" w:hAnsi="宋体" w:eastAsia="宋体" w:cs="宋体" w:asciiTheme="minorAscii"/>
+          <w:b/>
+          <w:bCs/>
+          <w:sz w:val="21"/>
+          <w:szCs w:val="21"/>
+          <w:lang w:val="en-US" w:eastAsia="zh-CN"/>
+        </w:rPr>
+      </w:pPr>
+      <w:bookmarkStart w:id="0" w:name="_GoBack"/>
+      <w:bookmarkEnd w:id="0"/>
+      <w:r>
+        <w:rPr>
+          <w:rFonts w:hint="default" w:hAnsi="宋体" w:eastAsia="宋体" w:cs="宋体" w:asciiTheme="minorAscii"/>
+          <w:b/>
+          <w:bCs/>
+          <w:sz w:val="21"/>
+          <w:szCs w:val="21"/>
+          <w:lang w:val="en-US" w:eastAsia="zh-CN"/>
+        </w:rPr>
+        <w:t>题目来源</w:t>
+      </w:r>
+    </w:p>
+    <w:p>
+      <w:pPr>
+        <w:rPr>
+          <w:rFonts w:hint="default" w:hAnsi="宋体" w:eastAsia="宋体" w:cs="宋体" w:asciiTheme="minorAscii"/>
+          <w:b/>
+          <w:bCs/>
+          <w:sz w:val="21"/>
+          <w:szCs w:val="21"/>
+          <w:lang w:val="en-US" w:eastAsia="zh-CN"/>
+        </w:rPr>
+      </w:pPr>
+      <w:r>
+        <w:rPr>
+          <w:rFonts w:hint="default" w:hAnsi="宋体" w:eastAsia="宋体" w:cs="宋体" w:asciiTheme="minorAscii"/>
+          <w:b/>
+          <w:bCs/>
+          <w:sz w:val="21"/>
+          <w:szCs w:val="21"/>
+          <w:lang w:val="en-US" w:eastAsia="zh-CN"/>
+        </w:rPr>
+        <w:t>北京邮电大学2017年计算机考研机试试题</w:t>
       </w:r>
     </w:p>
     <w:p>
